--- a/TEMP/input/p151v_SD_HW_+MHS_+/tc_p151v.docx
+++ b/TEMP/input/p151v_SD_HW_+MHS_+/tc_p151v.docx
@@ -5016,36 +5016,14 @@
     <w:rPrDefault>
       <w:rPr>
         <w:rFonts w:ascii="Arial" w:cs="Arial" w:eastAsia="Arial" w:hAnsi="Arial"/>
-        <w:b w:val="0"/>
-        <w:i w:val="0"/>
-        <w:smallCaps w:val="0"/>
-        <w:strike w:val="0"/>
-        <w:color w:val="000000"/>
         <w:sz w:val="22"/>
         <w:szCs w:val="22"/>
-        <w:u w:val="none"/>
-        <w:shd w:fill="auto" w:val="clear"/>
-        <w:vertAlign w:val="baseline"/>
         <w:lang w:val="en"/>
       </w:rPr>
     </w:rPrDefault>
     <w:pPrDefault>
       <w:pPr>
-        <w:keepNext w:val="0"/>
-        <w:keepLines w:val="0"/>
-        <w:widowControl w:val="1"/>
-        <w:pBdr>
-          <w:top w:space="0" w:sz="0" w:val="nil"/>
-          <w:left w:space="0" w:sz="0" w:val="nil"/>
-          <w:bottom w:space="0" w:sz="0" w:val="nil"/>
-          <w:right w:space="0" w:sz="0" w:val="nil"/>
-          <w:between w:space="0" w:sz="0" w:val="nil"/>
-        </w:pBdr>
-        <w:shd w:fill="auto" w:val="clear"/>
-        <w:spacing w:after="0" w:before="0" w:line="276" w:lineRule="auto"/>
-        <w:ind w:left="0" w:right="0" w:firstLine="0"/>
-        <w:contextualSpacing w:val="0"/>
-        <w:jc w:val="left"/>
+        <w:spacing w:line="276" w:lineRule="auto"/>
       </w:pPr>
     </w:pPrDefault>
   </w:docDefaults>

--- a/TEMP/input/p151v_SD_HW_+MHS_+/tc_p151v.docx
+++ b/TEMP/input/p151v_SD_HW_+MHS_+/tc_p151v.docx
@@ -219,24 +219,7 @@
           <w:szCs w:val="18"/>
           <w:rtl w:val="0"/>
         </w:rPr>
-        <w:t xml:space="preserve">&lt;id&gt;</w:t>
-      </w:r>
-      <w:r>
-        <w:rPr>
-          <w:color w:val="000000"/>
-          <w:rtl w:val="0"/>
-        </w:rPr>
-        <w:t xml:space="preserve">p150v_1</w:t>
-      </w:r>
-      <w:r>
-        <w:rPr>
-          <w:rFonts w:ascii="Courier New" w:cs="Courier New" w:eastAsia="Courier New" w:hAnsi="Courier New"/>
-          <w:color w:val="7f6000"/>
-          <w:sz w:val="18"/>
-          <w:szCs w:val="18"/>
-          <w:rtl w:val="0"/>
-        </w:rPr>
-        <w:t xml:space="preserve">&lt;/id&gt;</w:t>
+        <w:t xml:space="preserve">&lt;id&gt;p150v_1&lt;/id&gt;</w:t>
       </w:r>
       <w:r>
         <w:rPr>
@@ -2903,24 +2886,7 @@
           <w:szCs w:val="18"/>
           <w:rtl w:val="0"/>
         </w:rPr>
-        <w:t xml:space="preserve">&lt;id&gt;</w:t>
-      </w:r>
-      <w:r>
-        <w:rPr>
-          <w:color w:val="000000"/>
-          <w:rtl w:val="0"/>
-        </w:rPr>
-        <w:t xml:space="preserve">p151v_1</w:t>
-      </w:r>
-      <w:r>
-        <w:rPr>
-          <w:rFonts w:ascii="Courier New" w:cs="Courier New" w:eastAsia="Courier New" w:hAnsi="Courier New"/>
-          <w:color w:val="7f6000"/>
-          <w:sz w:val="18"/>
-          <w:szCs w:val="18"/>
-          <w:rtl w:val="0"/>
-        </w:rPr>
-        <w:t xml:space="preserve">&lt;/id&gt;</w:t>
+        <w:t xml:space="preserve">&lt;id&gt;p151v_1&lt;/id&gt;</w:t>
       </w:r>
       <w:r>
         <w:rPr>
@@ -4787,7 +4753,7 @@
           <w:szCs w:val="18"/>
           <w:rtl w:val="0"/>
         </w:rPr>
-        <w:t xml:space="preserve">&lt;/m&gt;&lt;ill/&gt;</w:t>
+        <w:t xml:space="preserve">&lt;/m&gt;</w:t>
       </w:r>
       <w:r>
         <w:rPr>

--- a/TEMP/input/p151v_SD_HW_+MHS_+/tc_p151v.docx
+++ b/TEMP/input/p151v_SD_HW_+MHS_+/tc_p151v.docx
@@ -1703,23 +1703,534 @@
       </w:r>
       <w:r>
         <w:rPr>
-          <w:color w:val="000000"/>
           <w:rtl w:val="0"/>
         </w:rPr>
         <w:t xml:space="preserve"> </w:t>
       </w:r>
       <w:r>
         <w:rPr>
+          <w:color w:val="000000"/>
+          <w:rtl w:val="0"/>
+        </w:rPr>
+        <w:t xml:space="preserve">soict</w:t>
+      </w:r>
+      <w:r>
+        <w:rPr>
           <w:rtl w:val="0"/>
         </w:rPr>
         <w:t xml:space="preserve"> </w:t>
       </w:r>
+      <w:r>
+        <w:rPr>
+          <w:color w:val="000000"/>
+          <w:rtl w:val="0"/>
+        </w:rPr>
+        <w:t xml:space="preserve">bien serre dune </w:t>
+      </w:r>
+      <w:r>
+        <w:rPr>
+          <w:rFonts w:ascii="Courier New" w:cs="Courier New" w:eastAsia="Courier New" w:hAnsi="Courier New"/>
+          <w:color w:val="0000ff"/>
+          <w:sz w:val="18"/>
+          <w:szCs w:val="18"/>
+          <w:rtl w:val="0"/>
+        </w:rPr>
+        <w:t xml:space="preserve">&lt;tl&gt;</w:t>
+      </w:r>
+      <w:r>
+        <w:rPr>
+          <w:color w:val="000000"/>
+          <w:rtl w:val="0"/>
+        </w:rPr>
+        <w:t xml:space="preserve">presse</w:t>
+      </w:r>
+      <w:r>
+        <w:rPr>
+          <w:rFonts w:ascii="Courier New" w:cs="Courier New" w:eastAsia="Courier New" w:hAnsi="Courier New"/>
+          <w:color w:val="0000ff"/>
+          <w:sz w:val="18"/>
+          <w:szCs w:val="18"/>
+          <w:rtl w:val="0"/>
+        </w:rPr>
+        <w:t xml:space="preserve">&lt;/tl&gt;</w:t>
+      </w:r>
+      <w:r>
+        <w:rPr>
+          <w:rFonts w:ascii="Courier New" w:cs="Courier New" w:eastAsia="Courier New" w:hAnsi="Courier New"/>
+          <w:color w:val="a9a9a9"/>
+          <w:sz w:val="18"/>
+          <w:szCs w:val="18"/>
+          <w:rtl w:val="0"/>
+        </w:rPr>
+        <w:t xml:space="preserve">&lt;lb/&gt;</w:t>
+      </w:r>
+      <w:r>
+        <w:rPr>
+          <w:rtl w:val="0"/>
+        </w:rPr>
+      </w:r>
+    </w:p>
+    <w:p>
+      <w:pPr>
+        <w:keepNext w:val="0"/>
+        <w:keepLines w:val="0"/>
+        <w:widowControl w:val="0"/>
+        <w:pBdr>
+          <w:top w:space="0" w:sz="0" w:val="nil"/>
+          <w:left w:space="0" w:sz="0" w:val="nil"/>
+          <w:bottom w:space="0" w:sz="0" w:val="nil"/>
+          <w:right w:space="0" w:sz="0" w:val="nil"/>
+          <w:between w:space="0" w:sz="0" w:val="nil"/>
+        </w:pBdr>
+        <w:shd w:fill="auto" w:val="clear"/>
+        <w:contextualSpacing w:val="0"/>
+        <w:rPr>
+          <w:color w:val="000000"/>
+        </w:rPr>
+      </w:pPr>
+      <w:r>
+        <w:rPr>
+          <w:color w:val="000000"/>
+          <w:rtl w:val="0"/>
+        </w:rPr>
+        <w:t xml:space="preserve">Et pour faire les escailles des </w:t>
+      </w:r>
+      <w:r>
+        <w:rPr>
+          <w:rFonts w:ascii="Courier New" w:cs="Courier New" w:eastAsia="Courier New" w:hAnsi="Courier New"/>
+          <w:color w:val="0000ff"/>
+          <w:sz w:val="18"/>
+          <w:szCs w:val="18"/>
+          <w:rtl w:val="0"/>
+        </w:rPr>
+        <w:t xml:space="preserve">&lt;al&gt;</w:t>
+      </w:r>
+      <w:r>
+        <w:rPr>
+          <w:color w:val="000000"/>
+          <w:rtl w:val="0"/>
+        </w:rPr>
+        <w:t xml:space="preserve">tortues</w:t>
+      </w:r>
+      <w:r>
+        <w:rPr>
+          <w:rFonts w:ascii="Courier New" w:cs="Courier New" w:eastAsia="Courier New" w:hAnsi="Courier New"/>
+          <w:color w:val="0000ff"/>
+          <w:sz w:val="18"/>
+          <w:szCs w:val="18"/>
+          <w:rtl w:val="0"/>
+        </w:rPr>
+        <w:t xml:space="preserve">&lt;/al&gt;</w:t>
+      </w:r>
+      <w:r>
+        <w:rPr>
+          <w:color w:val="000000"/>
+          <w:rtl w:val="0"/>
+        </w:rPr>
+        <w:t xml:space="preserve"> ou aultres animaulx</w:t>
+      </w:r>
+      <w:r>
+        <w:rPr>
+          <w:rFonts w:ascii="Courier New" w:cs="Courier New" w:eastAsia="Courier New" w:hAnsi="Courier New"/>
+          <w:color w:val="a9a9a9"/>
+          <w:sz w:val="18"/>
+          <w:szCs w:val="18"/>
+          <w:rtl w:val="0"/>
+        </w:rPr>
+        <w:t xml:space="preserve">&lt;lb/&gt;</w:t>
+      </w:r>
+      <w:r>
+        <w:rPr>
+          <w:rtl w:val="0"/>
+        </w:rPr>
+      </w:r>
+    </w:p>
+    <w:p>
+      <w:pPr>
+        <w:keepNext w:val="0"/>
+        <w:keepLines w:val="0"/>
+        <w:widowControl w:val="0"/>
+        <w:pBdr>
+          <w:top w:space="0" w:sz="0" w:val="nil"/>
+          <w:left w:space="0" w:sz="0" w:val="nil"/>
+          <w:bottom w:space="0" w:sz="0" w:val="nil"/>
+          <w:right w:space="0" w:sz="0" w:val="nil"/>
+          <w:between w:space="0" w:sz="0" w:val="nil"/>
+        </w:pBdr>
+        <w:shd w:fill="auto" w:val="clear"/>
+        <w:contextualSpacing w:val="0"/>
+        <w:rPr>
+          <w:color w:val="000000"/>
+        </w:rPr>
+      </w:pPr>
+      <w:r>
+        <w:rPr>
+          <w:color w:val="000000"/>
+          <w:rtl w:val="0"/>
+        </w:rPr>
+        <w:t xml:space="preserve">Tu peulx faire des petits </w:t>
+      </w:r>
+      <w:r>
+        <w:rPr>
+          <w:rFonts w:ascii="Courier New" w:cs="Courier New" w:eastAsia="Courier New" w:hAnsi="Courier New"/>
+          <w:color w:val="0000ff"/>
+          <w:sz w:val="18"/>
+          <w:szCs w:val="18"/>
+          <w:rtl w:val="0"/>
+        </w:rPr>
+        <w:t xml:space="preserve">&lt;tl&gt;</w:t>
+      </w:r>
+      <w:r>
+        <w:rPr>
+          <w:color w:val="000000"/>
+          <w:rtl w:val="0"/>
+        </w:rPr>
+        <w:t xml:space="preserve">ciselets</w:t>
+      </w:r>
+      <w:r>
+        <w:rPr>
+          <w:rFonts w:ascii="Courier New" w:cs="Courier New" w:eastAsia="Courier New" w:hAnsi="Courier New"/>
+          <w:color w:val="0000ff"/>
+          <w:sz w:val="18"/>
+          <w:szCs w:val="18"/>
+          <w:rtl w:val="0"/>
+        </w:rPr>
+        <w:t xml:space="preserve">&lt;/tl&gt;</w:t>
+      </w:r>
+      <w:r>
+        <w:rPr>
+          <w:color w:val="000000"/>
+          <w:rtl w:val="0"/>
+        </w:rPr>
+        <w:t xml:space="preserve"> en forme de </w:t>
+      </w:r>
+      <w:r>
+        <w:rPr>
+          <w:rFonts w:ascii="Courier New" w:cs="Courier New" w:eastAsia="Courier New" w:hAnsi="Courier New"/>
+          <w:color w:val="0000ff"/>
+          <w:sz w:val="18"/>
+          <w:szCs w:val="18"/>
+          <w:rtl w:val="0"/>
+        </w:rPr>
+        <w:t xml:space="preserve">&lt;tl&gt;</w:t>
+      </w:r>
+      <w:r>
+        <w:rPr>
+          <w:color w:val="000000"/>
+          <w:rtl w:val="0"/>
+        </w:rPr>
+        <w:t xml:space="preserve">porte piece</w:t>
+      </w:r>
+      <w:r>
+        <w:rPr>
+          <w:rFonts w:ascii="Courier New" w:cs="Courier New" w:eastAsia="Courier New" w:hAnsi="Courier New"/>
+          <w:color w:val="0000ff"/>
+          <w:sz w:val="18"/>
+          <w:szCs w:val="18"/>
+          <w:rtl w:val="0"/>
+        </w:rPr>
+        <w:t xml:space="preserve">&lt;/tl&gt;</w:t>
+      </w:r>
+      <w:r>
+        <w:rPr>
+          <w:rFonts w:ascii="Courier New" w:cs="Courier New" w:eastAsia="Courier New" w:hAnsi="Courier New"/>
+          <w:color w:val="a9a9a9"/>
+          <w:sz w:val="18"/>
+          <w:szCs w:val="18"/>
+          <w:rtl w:val="0"/>
+        </w:rPr>
+        <w:t xml:space="preserve">&lt;lb/&gt;</w:t>
+      </w:r>
+      <w:r>
+        <w:rPr>
+          <w:color w:val="000000"/>
+          <w:rtl w:val="0"/>
+        </w:rPr>
+        <w:t xml:space="preserve"> </w:t>
+      </w:r>
+      <w:r>
+        <w:rPr>
+          <w:rtl w:val="0"/>
+        </w:rPr>
+      </w:r>
+    </w:p>
+    <w:p>
+      <w:pPr>
+        <w:keepNext w:val="0"/>
+        <w:keepLines w:val="0"/>
+        <w:widowControl w:val="0"/>
+        <w:pBdr>
+          <w:top w:space="0" w:sz="0" w:val="nil"/>
+          <w:left w:space="0" w:sz="0" w:val="nil"/>
+          <w:bottom w:space="0" w:sz="0" w:val="nil"/>
+          <w:right w:space="0" w:sz="0" w:val="nil"/>
+          <w:between w:space="0" w:sz="0" w:val="nil"/>
+        </w:pBdr>
+        <w:shd w:fill="auto" w:val="clear"/>
+        <w:contextualSpacing w:val="0"/>
+        <w:rPr>
+          <w:color w:val="000000"/>
+        </w:rPr>
+      </w:pPr>
+      <w:r>
+        <w:rPr>
+          <w:color w:val="000000"/>
+          <w:rtl w:val="0"/>
+        </w:rPr>
+        <w:t xml:space="preserve">ronde aultres en facon dune </w:t>
+      </w:r>
+      <w:r>
+        <w:rPr>
+          <w:rFonts w:ascii="Courier New" w:cs="Courier New" w:eastAsia="Courier New" w:hAnsi="Courier New"/>
+          <w:color w:val="0000ff"/>
+          <w:sz w:val="18"/>
+          <w:szCs w:val="18"/>
+          <w:rtl w:val="0"/>
+        </w:rPr>
+        <w:t xml:space="preserve">&lt;tl&gt;</w:t>
+      </w:r>
+      <w:r>
+        <w:rPr>
+          <w:color w:val="000000"/>
+          <w:rtl w:val="0"/>
+        </w:rPr>
+        <w:t xml:space="preserve">gouge</w:t>
+      </w:r>
+      <w:r>
+        <w:rPr>
+          <w:rFonts w:ascii="Courier New" w:cs="Courier New" w:eastAsia="Courier New" w:hAnsi="Courier New"/>
+          <w:color w:val="0000ff"/>
+          <w:sz w:val="18"/>
+          <w:szCs w:val="18"/>
+          <w:rtl w:val="0"/>
+        </w:rPr>
+        <w:t xml:space="preserve">&lt;/tl&gt;</w:t>
+      </w:r>
+      <w:r>
+        <w:rPr>
+          <w:color w:val="000000"/>
+          <w:rtl w:val="0"/>
+        </w:rPr>
+        <w:t xml:space="preserve"> ou dune escaille de </w:t>
+      </w:r>
+      <w:r>
+        <w:rPr>
+          <w:rFonts w:ascii="Courier New" w:cs="Courier New" w:eastAsia="Courier New" w:hAnsi="Courier New"/>
+          <w:color w:val="0000ff"/>
+          <w:sz w:val="18"/>
+          <w:szCs w:val="18"/>
+          <w:rtl w:val="0"/>
+        </w:rPr>
+        <w:t xml:space="preserve">&lt;al&gt;</w:t>
+      </w:r>
+      <w:r>
+        <w:rPr>
+          <w:color w:val="000000"/>
+          <w:rtl w:val="0"/>
+        </w:rPr>
+        <w:t xml:space="preserve">serpent</w:t>
+      </w:r>
+      <w:r>
+        <w:rPr>
+          <w:rFonts w:ascii="Courier New" w:cs="Courier New" w:eastAsia="Courier New" w:hAnsi="Courier New"/>
+          <w:color w:val="0000ff"/>
+          <w:sz w:val="18"/>
+          <w:szCs w:val="18"/>
+          <w:rtl w:val="0"/>
+        </w:rPr>
+        <w:t xml:space="preserve">&lt;/al&gt;</w:t>
+      </w:r>
+      <w:r>
+        <w:rPr>
+          <w:rFonts w:ascii="Courier New" w:cs="Courier New" w:eastAsia="Courier New" w:hAnsi="Courier New"/>
+          <w:color w:val="a9a9a9"/>
+          <w:sz w:val="18"/>
+          <w:szCs w:val="18"/>
+          <w:rtl w:val="0"/>
+        </w:rPr>
+        <w:t xml:space="preserve">&lt;lb/&gt;</w:t>
+      </w:r>
+      <w:r>
+        <w:rPr>
+          <w:rtl w:val="0"/>
+        </w:rPr>
+      </w:r>
+    </w:p>
+    <w:p>
+      <w:pPr>
+        <w:keepNext w:val="0"/>
+        <w:keepLines w:val="0"/>
+        <w:widowControl w:val="0"/>
+        <w:pBdr>
+          <w:top w:space="0" w:sz="0" w:val="nil"/>
+          <w:left w:space="0" w:sz="0" w:val="nil"/>
+          <w:bottom w:space="0" w:sz="0" w:val="nil"/>
+          <w:right w:space="0" w:sz="0" w:val="nil"/>
+          <w:between w:space="0" w:sz="0" w:val="nil"/>
+        </w:pBdr>
+        <w:shd w:fill="auto" w:val="clear"/>
+        <w:contextualSpacing w:val="0"/>
+        <w:rPr>
+          <w:color w:val="000000"/>
+        </w:rPr>
+      </w:pPr>
+      <w:r>
+        <w:rPr>
+          <w:color w:val="000000"/>
+          <w:rtl w:val="0"/>
+        </w:rPr>
+        <w:t xml:space="preserve">&amp;</w:t>
+      </w:r>
+      <w:r>
+        <w:rPr>
+          <w:rFonts w:ascii="Courier New" w:cs="Courier New" w:eastAsia="Courier New" w:hAnsi="Courier New"/>
+          <w:color w:val="a9a9a9"/>
+          <w:sz w:val="18"/>
+          <w:szCs w:val="18"/>
+          <w:rtl w:val="0"/>
+        </w:rPr>
+        <w:t xml:space="preserve">amp;</w:t>
+      </w:r>
+      <w:r>
+        <w:rPr>
+          <w:color w:val="000000"/>
+          <w:rtl w:val="0"/>
+        </w:rPr>
+        <w:t xml:space="preserve"> </w:t>
+      </w:r>
+      <w:r>
+        <w:rPr>
+          <w:rFonts w:ascii="Courier New" w:cs="Courier New" w:eastAsia="Courier New" w:hAnsi="Courier New"/>
+          <w:color w:val="0000ff"/>
+          <w:sz w:val="18"/>
+          <w:szCs w:val="18"/>
+          <w:rtl w:val="0"/>
+        </w:rPr>
+        <w:t xml:space="preserve">&lt;al&gt;</w:t>
+      </w:r>
+      <w:r>
+        <w:rPr>
+          <w:color w:val="000000"/>
+          <w:rtl w:val="0"/>
+        </w:rPr>
+        <w:t xml:space="preserve">lesard</w:t>
+      </w:r>
+      <w:r>
+        <w:rPr>
+          <w:rFonts w:ascii="Courier New" w:cs="Courier New" w:eastAsia="Courier New" w:hAnsi="Courier New"/>
+          <w:color w:val="0000ff"/>
+          <w:sz w:val="18"/>
+          <w:szCs w:val="18"/>
+          <w:rtl w:val="0"/>
+        </w:rPr>
+        <w:t xml:space="preserve">&lt;/al&gt;</w:t>
+      </w:r>
+      <w:r>
+        <w:rPr>
+          <w:color w:val="000000"/>
+          <w:rtl w:val="0"/>
+        </w:rPr>
+        <w:t xml:space="preserve"> Et daultres sur une </w:t>
+      </w:r>
+      <w:r>
+        <w:rPr>
+          <w:rFonts w:ascii="Courier New" w:cs="Courier New" w:eastAsia="Courier New" w:hAnsi="Courier New"/>
+          <w:color w:val="0000ff"/>
+          <w:sz w:val="18"/>
+          <w:szCs w:val="18"/>
+          <w:rtl w:val="0"/>
+        </w:rPr>
+        <w:t xml:space="preserve">&lt;tl&gt;</w:t>
+      </w:r>
+      <w:r>
+        <w:rPr>
+          <w:color w:val="000000"/>
+          <w:rtl w:val="0"/>
+        </w:rPr>
+        <w:t xml:space="preserve">lime</w:t>
+      </w:r>
+      <w:r>
+        <w:rPr>
+          <w:rFonts w:ascii="Courier New" w:cs="Courier New" w:eastAsia="Courier New" w:hAnsi="Courier New"/>
+          <w:color w:val="0000ff"/>
+          <w:sz w:val="18"/>
+          <w:szCs w:val="18"/>
+          <w:rtl w:val="0"/>
+        </w:rPr>
+        <w:t xml:space="preserve">&lt;/tl&gt;</w:t>
+      </w:r>
+      <w:r>
+        <w:rPr>
+          <w:color w:val="000000"/>
+          <w:rtl w:val="0"/>
+        </w:rPr>
+        <w:t xml:space="preserve"> pour faire les friseures</w:t>
+      </w:r>
+      <w:r>
+        <w:rPr>
+          <w:rFonts w:ascii="Courier New" w:cs="Courier New" w:eastAsia="Courier New" w:hAnsi="Courier New"/>
+          <w:color w:val="a9a9a9"/>
+          <w:sz w:val="18"/>
+          <w:szCs w:val="18"/>
+          <w:rtl w:val="0"/>
+        </w:rPr>
+        <w:t xml:space="preserve">&lt;lb/&gt;</w:t>
+      </w:r>
+      <w:r>
+        <w:rPr>
+          <w:rtl w:val="0"/>
+        </w:rPr>
+      </w:r>
+    </w:p>
+    <w:p>
+      <w:pPr>
+        <w:keepNext w:val="0"/>
+        <w:keepLines w:val="0"/>
+        <w:widowControl w:val="0"/>
+        <w:pBdr>
+          <w:top w:space="0" w:sz="0" w:val="nil"/>
+          <w:left w:space="0" w:sz="0" w:val="nil"/>
+          <w:bottom w:space="0" w:sz="0" w:val="nil"/>
+          <w:right w:space="0" w:sz="0" w:val="nil"/>
+          <w:between w:space="0" w:sz="0" w:val="nil"/>
+        </w:pBdr>
+        <w:shd w:fill="auto" w:val="clear"/>
+        <w:contextualSpacing w:val="0"/>
+        <w:rPr>
+          <w:color w:val="000000"/>
+        </w:rPr>
+      </w:pPr>
+      <w:r>
+        <w:rPr>
+          <w:color w:val="000000"/>
+          <w:rtl w:val="0"/>
+        </w:rPr>
+        <w:t xml:space="preserve">&amp;</w:t>
+      </w:r>
+      <w:r>
+        <w:rPr>
+          <w:rFonts w:ascii="Courier New" w:cs="Courier New" w:eastAsia="Courier New" w:hAnsi="Courier New"/>
+          <w:color w:val="a9a9a9"/>
+          <w:sz w:val="18"/>
+          <w:szCs w:val="18"/>
+          <w:rtl w:val="0"/>
+        </w:rPr>
+        <w:t xml:space="preserve">amp;</w:t>
+      </w:r>
+      <w:r>
+        <w:rPr>
+          <w:color w:val="000000"/>
+          <w:rtl w:val="0"/>
+        </w:rPr>
+        <w:t xml:space="preserve"> g</w:t>
+      </w:r>
       <w:commentRangeStart w:id="0"/>
       <w:r>
         <w:rPr>
-          <w:rtl w:val="0"/>
-        </w:rPr>
-        <w:t xml:space="preserve">l</w:t>
+          <w:color w:val="000000"/>
+          <w:rtl w:val="0"/>
+        </w:rPr>
+        <w:t xml:space="preserve">r</w:t>
       </w:r>
       <w:commentRangeEnd w:id="0"/>
       <w:r>
@@ -1727,29 +2238,139 @@
       </w:r>
       <w:r>
         <w:rPr>
-          <w:rtl w:val="0"/>
-        </w:rPr>
-        <w:t xml:space="preserve"> </w:t>
-      </w:r>
-      <w:r>
-        <w:rPr>
-          <w:color w:val="000000"/>
-          <w:rtl w:val="0"/>
-        </w:rPr>
-        <w:t xml:space="preserve">soict</w:t>
-      </w:r>
-      <w:r>
-        <w:rPr>
-          <w:rtl w:val="0"/>
-        </w:rPr>
-        <w:t xml:space="preserve"> </w:t>
-      </w:r>
-      <w:r>
-        <w:rPr>
-          <w:color w:val="000000"/>
-          <w:rtl w:val="0"/>
-        </w:rPr>
-        <w:t xml:space="preserve">bien serre dune </w:t>
+          <w:color w:val="000000"/>
+          <w:rtl w:val="0"/>
+        </w:rPr>
+        <w:t xml:space="preserve">ommeleures Les </w:t>
+      </w:r>
+      <w:r>
+        <w:rPr>
+          <w:rFonts w:ascii="Courier New" w:cs="Courier New" w:eastAsia="Courier New" w:hAnsi="Courier New"/>
+          <w:color w:val="0000ff"/>
+          <w:sz w:val="18"/>
+          <w:szCs w:val="18"/>
+          <w:rtl w:val="0"/>
+        </w:rPr>
+        <w:t xml:space="preserve">&lt;al&gt;</w:t>
+      </w:r>
+      <w:r>
+        <w:rPr>
+          <w:color w:val="000000"/>
+          <w:rtl w:val="0"/>
+        </w:rPr>
+        <w:t xml:space="preserve">tortues</w:t>
+      </w:r>
+      <w:r>
+        <w:rPr>
+          <w:rFonts w:ascii="Courier New" w:cs="Courier New" w:eastAsia="Courier New" w:hAnsi="Courier New"/>
+          <w:color w:val="0000ff"/>
+          <w:sz w:val="18"/>
+          <w:szCs w:val="18"/>
+          <w:rtl w:val="0"/>
+        </w:rPr>
+        <w:t xml:space="preserve">&lt;/al&gt;</w:t>
+      </w:r>
+      <w:r>
+        <w:rPr>
+          <w:color w:val="000000"/>
+          <w:rtl w:val="0"/>
+        </w:rPr>
+        <w:t xml:space="preserve"> qui ne se moulent poinct</w:t>
+      </w:r>
+      <w:r>
+        <w:rPr>
+          <w:rFonts w:ascii="Courier New" w:cs="Courier New" w:eastAsia="Courier New" w:hAnsi="Courier New"/>
+          <w:color w:val="a9a9a9"/>
+          <w:sz w:val="18"/>
+          <w:szCs w:val="18"/>
+          <w:rtl w:val="0"/>
+        </w:rPr>
+        <w:t xml:space="preserve">&lt;lb/&gt;</w:t>
+      </w:r>
+      <w:r>
+        <w:rPr>
+          <w:rtl w:val="0"/>
+        </w:rPr>
+      </w:r>
+    </w:p>
+    <w:p>
+      <w:pPr>
+        <w:keepNext w:val="0"/>
+        <w:keepLines w:val="0"/>
+        <w:widowControl w:val="0"/>
+        <w:pBdr>
+          <w:top w:space="0" w:sz="0" w:val="nil"/>
+          <w:left w:space="0" w:sz="0" w:val="nil"/>
+          <w:bottom w:space="0" w:sz="0" w:val="nil"/>
+          <w:right w:space="0" w:sz="0" w:val="nil"/>
+          <w:between w:space="0" w:sz="0" w:val="nil"/>
+        </w:pBdr>
+        <w:shd w:fill="auto" w:val="clear"/>
+        <w:contextualSpacing w:val="0"/>
+        <w:rPr>
+          <w:color w:val="000000"/>
+        </w:rPr>
+      </w:pPr>
+      <w:r>
+        <w:rPr>
+          <w:color w:val="000000"/>
+          <w:rtl w:val="0"/>
+        </w:rPr>
+        <w:t xml:space="preserve">creuses nont pas tant daffaire Car elles se moulent en</w:t>
+      </w:r>
+      <w:r>
+        <w:rPr>
+          <w:rFonts w:ascii="Courier New" w:cs="Courier New" w:eastAsia="Courier New" w:hAnsi="Courier New"/>
+          <w:color w:val="a9a9a9"/>
+          <w:sz w:val="18"/>
+          <w:szCs w:val="18"/>
+          <w:rtl w:val="0"/>
+        </w:rPr>
+        <w:t xml:space="preserve">&lt;lb/&gt;</w:t>
+      </w:r>
+      <w:r>
+        <w:rPr>
+          <w:rtl w:val="0"/>
+        </w:rPr>
+      </w:r>
+    </w:p>
+    <w:p>
+      <w:pPr>
+        <w:keepNext w:val="0"/>
+        <w:keepLines w:val="0"/>
+        <w:widowControl w:val="0"/>
+        <w:pBdr>
+          <w:top w:space="0" w:sz="0" w:val="nil"/>
+          <w:left w:space="0" w:sz="0" w:val="nil"/>
+          <w:bottom w:space="0" w:sz="0" w:val="nil"/>
+          <w:right w:space="0" w:sz="0" w:val="nil"/>
+          <w:between w:space="0" w:sz="0" w:val="nil"/>
+        </w:pBdr>
+        <w:shd w:fill="auto" w:val="clear"/>
+        <w:contextualSpacing w:val="0"/>
+        <w:rPr>
+          <w:color w:val="000000"/>
+        </w:rPr>
+      </w:pPr>
+      <w:r>
+        <w:rPr>
+          <w:color w:val="000000"/>
+          <w:rtl w:val="0"/>
+        </w:rPr>
+        <w:t xml:space="preserve">deulx pieces Pour les reparer avecq </w:t>
+      </w:r>
+      <w:r>
+        <w:rPr>
+          <w:rtl w:val="0"/>
+        </w:rPr>
+        <w:t xml:space="preserve">d</w:t>
+      </w:r>
+      <w:r>
+        <w:rPr>
+          <w:color w:val="000000"/>
+          <w:rtl w:val="0"/>
+        </w:rPr>
+        <w:t xml:space="preserve">es </w:t>
       </w:r>
       <w:r>
         <w:rPr>
@@ -1766,7 +2387,7 @@
           <w:color w:val="000000"/>
           <w:rtl w:val="0"/>
         </w:rPr>
-        <w:t xml:space="preserve">presse</w:t>
+        <w:t xml:space="preserve">ciselets</w:t>
       </w:r>
       <w:r>
         <w:rPr>
@@ -1780,6 +2401,13 @@
       </w:r>
       <w:r>
         <w:rPr>
+          <w:color w:val="000000"/>
+          <w:rtl w:val="0"/>
+        </w:rPr>
+        <w:t xml:space="preserve"> de petits</w:t>
+      </w:r>
+      <w:r>
+        <w:rPr>
           <w:rFonts w:ascii="Courier New" w:cs="Courier New" w:eastAsia="Courier New" w:hAnsi="Courier New"/>
           <w:color w:val="a9a9a9"/>
           <w:sz w:val="18"/>
@@ -1817,82 +2445,7 @@
           <w:color w:val="000000"/>
           <w:rtl w:val="0"/>
         </w:rPr>
-        <w:t xml:space="preserve">Et pour faire les escailles des </w:t>
-      </w:r>
-      <w:r>
-        <w:rPr>
-          <w:rFonts w:ascii="Courier New" w:cs="Courier New" w:eastAsia="Courier New" w:hAnsi="Courier New"/>
-          <w:color w:val="0000ff"/>
-          <w:sz w:val="18"/>
-          <w:szCs w:val="18"/>
-          <w:rtl w:val="0"/>
-        </w:rPr>
-        <w:t xml:space="preserve">&lt;al&gt;</w:t>
-      </w:r>
-      <w:r>
-        <w:rPr>
-          <w:color w:val="000000"/>
-          <w:rtl w:val="0"/>
-        </w:rPr>
-        <w:t xml:space="preserve">tortues</w:t>
-      </w:r>
-      <w:r>
-        <w:rPr>
-          <w:rFonts w:ascii="Courier New" w:cs="Courier New" w:eastAsia="Courier New" w:hAnsi="Courier New"/>
-          <w:color w:val="0000ff"/>
-          <w:sz w:val="18"/>
-          <w:szCs w:val="18"/>
-          <w:rtl w:val="0"/>
-        </w:rPr>
-        <w:t xml:space="preserve">&lt;/al&gt;</w:t>
-      </w:r>
-      <w:r>
-        <w:rPr>
-          <w:color w:val="000000"/>
-          <w:rtl w:val="0"/>
-        </w:rPr>
-        <w:t xml:space="preserve"> ou aultres animaulx</w:t>
-      </w:r>
-      <w:r>
-        <w:rPr>
-          <w:rFonts w:ascii="Courier New" w:cs="Courier New" w:eastAsia="Courier New" w:hAnsi="Courier New"/>
-          <w:color w:val="a9a9a9"/>
-          <w:sz w:val="18"/>
-          <w:szCs w:val="18"/>
-          <w:rtl w:val="0"/>
-        </w:rPr>
-        <w:t xml:space="preserve">&lt;lb/&gt;</w:t>
-      </w:r>
-      <w:r>
-        <w:rPr>
-          <w:rtl w:val="0"/>
-        </w:rPr>
-      </w:r>
-    </w:p>
-    <w:p>
-      <w:pPr>
-        <w:keepNext w:val="0"/>
-        <w:keepLines w:val="0"/>
-        <w:widowControl w:val="0"/>
-        <w:pBdr>
-          <w:top w:space="0" w:sz="0" w:val="nil"/>
-          <w:left w:space="0" w:sz="0" w:val="nil"/>
-          <w:bottom w:space="0" w:sz="0" w:val="nil"/>
-          <w:right w:space="0" w:sz="0" w:val="nil"/>
-          <w:between w:space="0" w:sz="0" w:val="nil"/>
-        </w:pBdr>
-        <w:shd w:fill="auto" w:val="clear"/>
-        <w:contextualSpacing w:val="0"/>
-        <w:rPr>
-          <w:color w:val="000000"/>
-        </w:rPr>
-      </w:pPr>
-      <w:r>
-        <w:rPr>
-          <w:color w:val="000000"/>
-          <w:rtl w:val="0"/>
-        </w:rPr>
-        <w:t xml:space="preserve">Tu peulx faire des petits </w:t>
+        <w:t xml:space="preserve">portes pieces de petites </w:t>
       </w:r>
       <w:r>
         <w:rPr>
@@ -1909,10 +2462,67 @@
           <w:color w:val="000000"/>
           <w:rtl w:val="0"/>
         </w:rPr>
+        <w:t xml:space="preserve">couges</w:t>
+      </w:r>
+      <w:r>
+        <w:rPr>
+          <w:rFonts w:ascii="Courier New" w:cs="Courier New" w:eastAsia="Courier New" w:hAnsi="Courier New"/>
+          <w:color w:val="0000ff"/>
+          <w:sz w:val="18"/>
+          <w:szCs w:val="18"/>
+          <w:rtl w:val="0"/>
+        </w:rPr>
+        <w:t xml:space="preserve">&lt;/tl&gt;</w:t>
+      </w:r>
+      <w:r>
+        <w:rPr>
+          <w:color w:val="000000"/>
+          <w:rtl w:val="0"/>
+        </w:rPr>
+        <w:t xml:space="preserve"> &amp;</w:t>
+      </w:r>
+      <w:r>
+        <w:rPr>
+          <w:rFonts w:ascii="Courier New" w:cs="Courier New" w:eastAsia="Courier New" w:hAnsi="Courier New"/>
+          <w:color w:val="a9a9a9"/>
+          <w:sz w:val="18"/>
+          <w:szCs w:val="18"/>
+          <w:rtl w:val="0"/>
+        </w:rPr>
+        <w:t xml:space="preserve">amp;</w:t>
+      </w:r>
+      <w:r>
+        <w:rPr>
+          <w:color w:val="000000"/>
+          <w:rtl w:val="0"/>
+        </w:rPr>
+        <w:t xml:space="preserve"> des </w:t>
+      </w:r>
+      <w:r>
+        <w:rPr>
+          <w:rFonts w:ascii="Courier New" w:cs="Courier New" w:eastAsia="Courier New" w:hAnsi="Courier New"/>
+          <w:color w:val="0000ff"/>
+          <w:sz w:val="18"/>
+          <w:szCs w:val="18"/>
+          <w:rtl w:val="0"/>
+        </w:rPr>
+        <w:t xml:space="preserve">&lt;tl&gt;</w:t>
+      </w:r>
+      <w:r>
+        <w:rPr>
+          <w:color w:val="000000"/>
+          <w:rtl w:val="0"/>
+        </w:rPr>
         <w:t xml:space="preserve">ciselets</w:t>
       </w:r>
       <w:r>
         <w:rPr>
+          <w:rtl w:val="0"/>
+        </w:rPr>
+        <w:t xml:space="preserve"> cranes</w:t>
+      </w:r>
+      <w:r>
+        <w:rPr>
           <w:rFonts w:ascii="Courier New" w:cs="Courier New" w:eastAsia="Courier New" w:hAnsi="Courier New"/>
           <w:color w:val="0000ff"/>
           <w:sz w:val="18"/>
@@ -1920,601 +2530,6 @@
           <w:rtl w:val="0"/>
         </w:rPr>
         <w:t xml:space="preserve">&lt;/tl&gt;</w:t>
-      </w:r>
-      <w:r>
-        <w:rPr>
-          <w:color w:val="000000"/>
-          <w:rtl w:val="0"/>
-        </w:rPr>
-        <w:t xml:space="preserve"> en forme de porte piece</w:t>
-      </w:r>
-      <w:r>
-        <w:rPr>
-          <w:rFonts w:ascii="Courier New" w:cs="Courier New" w:eastAsia="Courier New" w:hAnsi="Courier New"/>
-          <w:color w:val="a9a9a9"/>
-          <w:sz w:val="18"/>
-          <w:szCs w:val="18"/>
-          <w:rtl w:val="0"/>
-        </w:rPr>
-        <w:t xml:space="preserve">&lt;lb/&gt;</w:t>
-      </w:r>
-      <w:r>
-        <w:rPr>
-          <w:color w:val="000000"/>
-          <w:rtl w:val="0"/>
-        </w:rPr>
-        <w:t xml:space="preserve"> </w:t>
-      </w:r>
-      <w:r>
-        <w:rPr>
-          <w:rtl w:val="0"/>
-        </w:rPr>
-      </w:r>
-    </w:p>
-    <w:p>
-      <w:pPr>
-        <w:keepNext w:val="0"/>
-        <w:keepLines w:val="0"/>
-        <w:widowControl w:val="0"/>
-        <w:pBdr>
-          <w:top w:space="0" w:sz="0" w:val="nil"/>
-          <w:left w:space="0" w:sz="0" w:val="nil"/>
-          <w:bottom w:space="0" w:sz="0" w:val="nil"/>
-          <w:right w:space="0" w:sz="0" w:val="nil"/>
-          <w:between w:space="0" w:sz="0" w:val="nil"/>
-        </w:pBdr>
-        <w:shd w:fill="auto" w:val="clear"/>
-        <w:contextualSpacing w:val="0"/>
-        <w:rPr>
-          <w:color w:val="000000"/>
-        </w:rPr>
-      </w:pPr>
-      <w:r>
-        <w:rPr>
-          <w:color w:val="000000"/>
-          <w:rtl w:val="0"/>
-        </w:rPr>
-        <w:t xml:space="preserve">ronde aultres en facon dune </w:t>
-      </w:r>
-      <w:r>
-        <w:rPr>
-          <w:rFonts w:ascii="Courier New" w:cs="Courier New" w:eastAsia="Courier New" w:hAnsi="Courier New"/>
-          <w:color w:val="0000ff"/>
-          <w:sz w:val="18"/>
-          <w:szCs w:val="18"/>
-          <w:rtl w:val="0"/>
-        </w:rPr>
-        <w:t xml:space="preserve">&lt;tl&gt;</w:t>
-      </w:r>
-      <w:r>
-        <w:rPr>
-          <w:color w:val="000000"/>
-          <w:rtl w:val="0"/>
-        </w:rPr>
-        <w:t xml:space="preserve">gouge</w:t>
-      </w:r>
-      <w:r>
-        <w:rPr>
-          <w:rFonts w:ascii="Courier New" w:cs="Courier New" w:eastAsia="Courier New" w:hAnsi="Courier New"/>
-          <w:color w:val="0000ff"/>
-          <w:sz w:val="18"/>
-          <w:szCs w:val="18"/>
-          <w:rtl w:val="0"/>
-        </w:rPr>
-        <w:t xml:space="preserve">&lt;/tl&gt;</w:t>
-      </w:r>
-      <w:r>
-        <w:rPr>
-          <w:color w:val="000000"/>
-          <w:rtl w:val="0"/>
-        </w:rPr>
-        <w:t xml:space="preserve"> ou dune escaille de </w:t>
-      </w:r>
-      <w:r>
-        <w:rPr>
-          <w:rFonts w:ascii="Courier New" w:cs="Courier New" w:eastAsia="Courier New" w:hAnsi="Courier New"/>
-          <w:color w:val="0000ff"/>
-          <w:sz w:val="18"/>
-          <w:szCs w:val="18"/>
-          <w:rtl w:val="0"/>
-        </w:rPr>
-        <w:t xml:space="preserve">&lt;al&gt;</w:t>
-      </w:r>
-      <w:r>
-        <w:rPr>
-          <w:color w:val="000000"/>
-          <w:rtl w:val="0"/>
-        </w:rPr>
-        <w:t xml:space="preserve">serpent</w:t>
-      </w:r>
-      <w:r>
-        <w:rPr>
-          <w:rFonts w:ascii="Courier New" w:cs="Courier New" w:eastAsia="Courier New" w:hAnsi="Courier New"/>
-          <w:color w:val="0000ff"/>
-          <w:sz w:val="18"/>
-          <w:szCs w:val="18"/>
-          <w:rtl w:val="0"/>
-        </w:rPr>
-        <w:t xml:space="preserve">&lt;/al&gt;</w:t>
-      </w:r>
-      <w:r>
-        <w:rPr>
-          <w:rFonts w:ascii="Courier New" w:cs="Courier New" w:eastAsia="Courier New" w:hAnsi="Courier New"/>
-          <w:color w:val="a9a9a9"/>
-          <w:sz w:val="18"/>
-          <w:szCs w:val="18"/>
-          <w:rtl w:val="0"/>
-        </w:rPr>
-        <w:t xml:space="preserve">&lt;lb/&gt;</w:t>
-      </w:r>
-      <w:r>
-        <w:rPr>
-          <w:rtl w:val="0"/>
-        </w:rPr>
-      </w:r>
-    </w:p>
-    <w:p>
-      <w:pPr>
-        <w:keepNext w:val="0"/>
-        <w:keepLines w:val="0"/>
-        <w:widowControl w:val="0"/>
-        <w:pBdr>
-          <w:top w:space="0" w:sz="0" w:val="nil"/>
-          <w:left w:space="0" w:sz="0" w:val="nil"/>
-          <w:bottom w:space="0" w:sz="0" w:val="nil"/>
-          <w:right w:space="0" w:sz="0" w:val="nil"/>
-          <w:between w:space="0" w:sz="0" w:val="nil"/>
-        </w:pBdr>
-        <w:shd w:fill="auto" w:val="clear"/>
-        <w:contextualSpacing w:val="0"/>
-        <w:rPr>
-          <w:color w:val="000000"/>
-        </w:rPr>
-      </w:pPr>
-      <w:r>
-        <w:rPr>
-          <w:color w:val="000000"/>
-          <w:rtl w:val="0"/>
-        </w:rPr>
-        <w:t xml:space="preserve">&amp;</w:t>
-      </w:r>
-      <w:r>
-        <w:rPr>
-          <w:rFonts w:ascii="Courier New" w:cs="Courier New" w:eastAsia="Courier New" w:hAnsi="Courier New"/>
-          <w:color w:val="a9a9a9"/>
-          <w:sz w:val="18"/>
-          <w:szCs w:val="18"/>
-          <w:rtl w:val="0"/>
-        </w:rPr>
-        <w:t xml:space="preserve">amp;</w:t>
-      </w:r>
-      <w:r>
-        <w:rPr>
-          <w:color w:val="000000"/>
-          <w:rtl w:val="0"/>
-        </w:rPr>
-        <w:t xml:space="preserve"> </w:t>
-      </w:r>
-      <w:r>
-        <w:rPr>
-          <w:rFonts w:ascii="Courier New" w:cs="Courier New" w:eastAsia="Courier New" w:hAnsi="Courier New"/>
-          <w:color w:val="0000ff"/>
-          <w:sz w:val="18"/>
-          <w:szCs w:val="18"/>
-          <w:rtl w:val="0"/>
-        </w:rPr>
-        <w:t xml:space="preserve">&lt;al&gt;</w:t>
-      </w:r>
-      <w:r>
-        <w:rPr>
-          <w:color w:val="000000"/>
-          <w:rtl w:val="0"/>
-        </w:rPr>
-        <w:t xml:space="preserve">lesard</w:t>
-      </w:r>
-      <w:r>
-        <w:rPr>
-          <w:rFonts w:ascii="Courier New" w:cs="Courier New" w:eastAsia="Courier New" w:hAnsi="Courier New"/>
-          <w:color w:val="0000ff"/>
-          <w:sz w:val="18"/>
-          <w:szCs w:val="18"/>
-          <w:rtl w:val="0"/>
-        </w:rPr>
-        <w:t xml:space="preserve">&lt;/al&gt;</w:t>
-      </w:r>
-      <w:r>
-        <w:rPr>
-          <w:color w:val="000000"/>
-          <w:rtl w:val="0"/>
-        </w:rPr>
-        <w:t xml:space="preserve"> Et daultres sur une </w:t>
-      </w:r>
-      <w:r>
-        <w:rPr>
-          <w:rFonts w:ascii="Courier New" w:cs="Courier New" w:eastAsia="Courier New" w:hAnsi="Courier New"/>
-          <w:color w:val="0000ff"/>
-          <w:sz w:val="18"/>
-          <w:szCs w:val="18"/>
-          <w:rtl w:val="0"/>
-        </w:rPr>
-        <w:t xml:space="preserve">&lt;tl&gt;</w:t>
-      </w:r>
-      <w:r>
-        <w:rPr>
-          <w:color w:val="000000"/>
-          <w:rtl w:val="0"/>
-        </w:rPr>
-        <w:t xml:space="preserve">lime</w:t>
-      </w:r>
-      <w:r>
-        <w:rPr>
-          <w:rFonts w:ascii="Courier New" w:cs="Courier New" w:eastAsia="Courier New" w:hAnsi="Courier New"/>
-          <w:color w:val="0000ff"/>
-          <w:sz w:val="18"/>
-          <w:szCs w:val="18"/>
-          <w:rtl w:val="0"/>
-        </w:rPr>
-        <w:t xml:space="preserve">&lt;/tl&gt;</w:t>
-      </w:r>
-      <w:r>
-        <w:rPr>
-          <w:color w:val="000000"/>
-          <w:rtl w:val="0"/>
-        </w:rPr>
-        <w:t xml:space="preserve"> pour faire les friseures</w:t>
-      </w:r>
-      <w:r>
-        <w:rPr>
-          <w:rFonts w:ascii="Courier New" w:cs="Courier New" w:eastAsia="Courier New" w:hAnsi="Courier New"/>
-          <w:color w:val="a9a9a9"/>
-          <w:sz w:val="18"/>
-          <w:szCs w:val="18"/>
-          <w:rtl w:val="0"/>
-        </w:rPr>
-        <w:t xml:space="preserve">&lt;lb/&gt;</w:t>
-      </w:r>
-      <w:r>
-        <w:rPr>
-          <w:rtl w:val="0"/>
-        </w:rPr>
-      </w:r>
-    </w:p>
-    <w:p>
-      <w:pPr>
-        <w:keepNext w:val="0"/>
-        <w:keepLines w:val="0"/>
-        <w:widowControl w:val="0"/>
-        <w:pBdr>
-          <w:top w:space="0" w:sz="0" w:val="nil"/>
-          <w:left w:space="0" w:sz="0" w:val="nil"/>
-          <w:bottom w:space="0" w:sz="0" w:val="nil"/>
-          <w:right w:space="0" w:sz="0" w:val="nil"/>
-          <w:between w:space="0" w:sz="0" w:val="nil"/>
-        </w:pBdr>
-        <w:shd w:fill="auto" w:val="clear"/>
-        <w:contextualSpacing w:val="0"/>
-        <w:rPr>
-          <w:color w:val="000000"/>
-        </w:rPr>
-      </w:pPr>
-      <w:r>
-        <w:rPr>
-          <w:color w:val="000000"/>
-          <w:rtl w:val="0"/>
-        </w:rPr>
-        <w:t xml:space="preserve">&amp;</w:t>
-      </w:r>
-      <w:r>
-        <w:rPr>
-          <w:rFonts w:ascii="Courier New" w:cs="Courier New" w:eastAsia="Courier New" w:hAnsi="Courier New"/>
-          <w:color w:val="a9a9a9"/>
-          <w:sz w:val="18"/>
-          <w:szCs w:val="18"/>
-          <w:rtl w:val="0"/>
-        </w:rPr>
-        <w:t xml:space="preserve">amp;</w:t>
-      </w:r>
-      <w:r>
-        <w:rPr>
-          <w:color w:val="000000"/>
-          <w:rtl w:val="0"/>
-        </w:rPr>
-        <w:t xml:space="preserve"> g</w:t>
-      </w:r>
-      <w:commentRangeStart w:id="1"/>
-      <w:r>
-        <w:rPr>
-          <w:color w:val="000000"/>
-          <w:rtl w:val="0"/>
-        </w:rPr>
-        <w:t xml:space="preserve">r</w:t>
-      </w:r>
-      <w:commentRangeEnd w:id="1"/>
-      <w:r>
-        <w:commentReference w:id="1"/>
-      </w:r>
-      <w:r>
-        <w:rPr>
-          <w:color w:val="000000"/>
-          <w:rtl w:val="0"/>
-        </w:rPr>
-        <w:t xml:space="preserve">ommeleures Les </w:t>
-      </w:r>
-      <w:r>
-        <w:rPr>
-          <w:rFonts w:ascii="Courier New" w:cs="Courier New" w:eastAsia="Courier New" w:hAnsi="Courier New"/>
-          <w:color w:val="0000ff"/>
-          <w:sz w:val="18"/>
-          <w:szCs w:val="18"/>
-          <w:rtl w:val="0"/>
-        </w:rPr>
-        <w:t xml:space="preserve">&lt;al&gt;</w:t>
-      </w:r>
-      <w:r>
-        <w:rPr>
-          <w:color w:val="000000"/>
-          <w:rtl w:val="0"/>
-        </w:rPr>
-        <w:t xml:space="preserve">tortues</w:t>
-      </w:r>
-      <w:r>
-        <w:rPr>
-          <w:rFonts w:ascii="Courier New" w:cs="Courier New" w:eastAsia="Courier New" w:hAnsi="Courier New"/>
-          <w:color w:val="0000ff"/>
-          <w:sz w:val="18"/>
-          <w:szCs w:val="18"/>
-          <w:rtl w:val="0"/>
-        </w:rPr>
-        <w:t xml:space="preserve">&lt;/al&gt;</w:t>
-      </w:r>
-      <w:r>
-        <w:rPr>
-          <w:color w:val="000000"/>
-          <w:rtl w:val="0"/>
-        </w:rPr>
-        <w:t xml:space="preserve"> qui ne se moulent poinct</w:t>
-      </w:r>
-      <w:r>
-        <w:rPr>
-          <w:rFonts w:ascii="Courier New" w:cs="Courier New" w:eastAsia="Courier New" w:hAnsi="Courier New"/>
-          <w:color w:val="a9a9a9"/>
-          <w:sz w:val="18"/>
-          <w:szCs w:val="18"/>
-          <w:rtl w:val="0"/>
-        </w:rPr>
-        <w:t xml:space="preserve">&lt;lb/&gt;</w:t>
-      </w:r>
-      <w:r>
-        <w:rPr>
-          <w:rtl w:val="0"/>
-        </w:rPr>
-      </w:r>
-    </w:p>
-    <w:p>
-      <w:pPr>
-        <w:keepNext w:val="0"/>
-        <w:keepLines w:val="0"/>
-        <w:widowControl w:val="0"/>
-        <w:pBdr>
-          <w:top w:space="0" w:sz="0" w:val="nil"/>
-          <w:left w:space="0" w:sz="0" w:val="nil"/>
-          <w:bottom w:space="0" w:sz="0" w:val="nil"/>
-          <w:right w:space="0" w:sz="0" w:val="nil"/>
-          <w:between w:space="0" w:sz="0" w:val="nil"/>
-        </w:pBdr>
-        <w:shd w:fill="auto" w:val="clear"/>
-        <w:contextualSpacing w:val="0"/>
-        <w:rPr>
-          <w:color w:val="000000"/>
-        </w:rPr>
-      </w:pPr>
-      <w:r>
-        <w:rPr>
-          <w:color w:val="000000"/>
-          <w:rtl w:val="0"/>
-        </w:rPr>
-        <w:t xml:space="preserve">creuses nont pas tant daffaire Car elles se moulent en</w:t>
-      </w:r>
-      <w:r>
-        <w:rPr>
-          <w:rFonts w:ascii="Courier New" w:cs="Courier New" w:eastAsia="Courier New" w:hAnsi="Courier New"/>
-          <w:color w:val="a9a9a9"/>
-          <w:sz w:val="18"/>
-          <w:szCs w:val="18"/>
-          <w:rtl w:val="0"/>
-        </w:rPr>
-        <w:t xml:space="preserve">&lt;lb/&gt;</w:t>
-      </w:r>
-      <w:r>
-        <w:rPr>
-          <w:rtl w:val="0"/>
-        </w:rPr>
-      </w:r>
-    </w:p>
-    <w:p>
-      <w:pPr>
-        <w:keepNext w:val="0"/>
-        <w:keepLines w:val="0"/>
-        <w:widowControl w:val="0"/>
-        <w:pBdr>
-          <w:top w:space="0" w:sz="0" w:val="nil"/>
-          <w:left w:space="0" w:sz="0" w:val="nil"/>
-          <w:bottom w:space="0" w:sz="0" w:val="nil"/>
-          <w:right w:space="0" w:sz="0" w:val="nil"/>
-          <w:between w:space="0" w:sz="0" w:val="nil"/>
-        </w:pBdr>
-        <w:shd w:fill="auto" w:val="clear"/>
-        <w:contextualSpacing w:val="0"/>
-        <w:rPr>
-          <w:color w:val="000000"/>
-        </w:rPr>
-      </w:pPr>
-      <w:r>
-        <w:rPr>
-          <w:color w:val="000000"/>
-          <w:rtl w:val="0"/>
-        </w:rPr>
-        <w:t xml:space="preserve">deulx pieces Pour les reparer avecq les </w:t>
-      </w:r>
-      <w:r>
-        <w:rPr>
-          <w:rFonts w:ascii="Courier New" w:cs="Courier New" w:eastAsia="Courier New" w:hAnsi="Courier New"/>
-          <w:color w:val="0000ff"/>
-          <w:sz w:val="18"/>
-          <w:szCs w:val="18"/>
-          <w:rtl w:val="0"/>
-        </w:rPr>
-        <w:t xml:space="preserve">&lt;tl&gt;</w:t>
-      </w:r>
-      <w:r>
-        <w:rPr>
-          <w:color w:val="000000"/>
-          <w:rtl w:val="0"/>
-        </w:rPr>
-        <w:t xml:space="preserve">ciselets</w:t>
-      </w:r>
-      <w:r>
-        <w:rPr>
-          <w:rFonts w:ascii="Courier New" w:cs="Courier New" w:eastAsia="Courier New" w:hAnsi="Courier New"/>
-          <w:color w:val="0000ff"/>
-          <w:sz w:val="18"/>
-          <w:szCs w:val="18"/>
-          <w:rtl w:val="0"/>
-        </w:rPr>
-        <w:t xml:space="preserve">&lt;/tl&gt;</w:t>
-      </w:r>
-      <w:r>
-        <w:rPr>
-          <w:color w:val="000000"/>
-          <w:rtl w:val="0"/>
-        </w:rPr>
-        <w:t xml:space="preserve"> de petits</w:t>
-      </w:r>
-      <w:r>
-        <w:rPr>
-          <w:rFonts w:ascii="Courier New" w:cs="Courier New" w:eastAsia="Courier New" w:hAnsi="Courier New"/>
-          <w:color w:val="a9a9a9"/>
-          <w:sz w:val="18"/>
-          <w:szCs w:val="18"/>
-          <w:rtl w:val="0"/>
-        </w:rPr>
-        <w:t xml:space="preserve">&lt;lb/&gt;</w:t>
-      </w:r>
-      <w:r>
-        <w:rPr>
-          <w:rtl w:val="0"/>
-        </w:rPr>
-      </w:r>
-    </w:p>
-    <w:p>
-      <w:pPr>
-        <w:keepNext w:val="0"/>
-        <w:keepLines w:val="0"/>
-        <w:widowControl w:val="0"/>
-        <w:pBdr>
-          <w:top w:space="0" w:sz="0" w:val="nil"/>
-          <w:left w:space="0" w:sz="0" w:val="nil"/>
-          <w:bottom w:space="0" w:sz="0" w:val="nil"/>
-          <w:right w:space="0" w:sz="0" w:val="nil"/>
-          <w:between w:space="0" w:sz="0" w:val="nil"/>
-        </w:pBdr>
-        <w:shd w:fill="auto" w:val="clear"/>
-        <w:contextualSpacing w:val="0"/>
-        <w:rPr>
-          <w:color w:val="000000"/>
-        </w:rPr>
-      </w:pPr>
-      <w:r>
-        <w:rPr>
-          <w:color w:val="000000"/>
-          <w:rtl w:val="0"/>
-        </w:rPr>
-        <w:t xml:space="preserve">portes pieces de petites </w:t>
-      </w:r>
-      <w:r>
-        <w:rPr>
-          <w:rFonts w:ascii="Courier New" w:cs="Courier New" w:eastAsia="Courier New" w:hAnsi="Courier New"/>
-          <w:color w:val="0000ff"/>
-          <w:sz w:val="18"/>
-          <w:szCs w:val="18"/>
-          <w:rtl w:val="0"/>
-        </w:rPr>
-        <w:t xml:space="preserve">&lt;tl&gt;</w:t>
-      </w:r>
-      <w:r>
-        <w:rPr>
-          <w:color w:val="000000"/>
-          <w:rtl w:val="0"/>
-        </w:rPr>
-        <w:t xml:space="preserve">couges</w:t>
-      </w:r>
-      <w:r>
-        <w:rPr>
-          <w:rFonts w:ascii="Courier New" w:cs="Courier New" w:eastAsia="Courier New" w:hAnsi="Courier New"/>
-          <w:color w:val="0000ff"/>
-          <w:sz w:val="18"/>
-          <w:szCs w:val="18"/>
-          <w:rtl w:val="0"/>
-        </w:rPr>
-        <w:t xml:space="preserve">&lt;/tl&gt;</w:t>
-      </w:r>
-      <w:r>
-        <w:rPr>
-          <w:color w:val="000000"/>
-          <w:rtl w:val="0"/>
-        </w:rPr>
-        <w:t xml:space="preserve"> &amp;</w:t>
-      </w:r>
-      <w:r>
-        <w:rPr>
-          <w:rFonts w:ascii="Courier New" w:cs="Courier New" w:eastAsia="Courier New" w:hAnsi="Courier New"/>
-          <w:color w:val="a9a9a9"/>
-          <w:sz w:val="18"/>
-          <w:szCs w:val="18"/>
-          <w:rtl w:val="0"/>
-        </w:rPr>
-        <w:t xml:space="preserve">amp;</w:t>
-      </w:r>
-      <w:r>
-        <w:rPr>
-          <w:color w:val="000000"/>
-          <w:rtl w:val="0"/>
-        </w:rPr>
-        <w:t xml:space="preserve"> des </w:t>
-      </w:r>
-      <w:r>
-        <w:rPr>
-          <w:rFonts w:ascii="Courier New" w:cs="Courier New" w:eastAsia="Courier New" w:hAnsi="Courier New"/>
-          <w:color w:val="0000ff"/>
-          <w:sz w:val="18"/>
-          <w:szCs w:val="18"/>
-          <w:rtl w:val="0"/>
-        </w:rPr>
-        <w:t xml:space="preserve">&lt;tl&gt;</w:t>
-      </w:r>
-      <w:r>
-        <w:rPr>
-          <w:color w:val="000000"/>
-          <w:rtl w:val="0"/>
-        </w:rPr>
-        <w:t xml:space="preserve">ciselets</w:t>
-      </w:r>
-      <w:r>
-        <w:rPr>
-          <w:rFonts w:ascii="Courier New" w:cs="Courier New" w:eastAsia="Courier New" w:hAnsi="Courier New"/>
-          <w:color w:val="0000ff"/>
-          <w:sz w:val="18"/>
-          <w:szCs w:val="18"/>
-          <w:rtl w:val="0"/>
-        </w:rPr>
-        <w:t xml:space="preserve">&lt;/tl&gt;</w:t>
-      </w:r>
-      <w:r>
-        <w:rPr>
-          <w:color w:val="000000"/>
-          <w:rtl w:val="0"/>
-        </w:rPr>
-        <w:t xml:space="preserve"> crane</w:t>
       </w:r>
       <w:r>
         <w:rPr>
@@ -2751,16 +2766,16 @@
         <w:contextualSpacing w:val="0"/>
         <w:rPr/>
       </w:pPr>
-      <w:commentRangeStart w:id="2"/>
+      <w:commentRangeStart w:id="1"/>
       <w:r>
         <w:rPr>
           <w:rtl w:val="0"/>
         </w:rPr>
         <w:t xml:space="preserve">@</w:t>
       </w:r>
-      <w:commentRangeEnd w:id="2"/>
-      <w:r>
-        <w:commentReference w:id="2"/>
+      <w:commentRangeEnd w:id="1"/>
+      <w:r>
+        <w:commentReference w:id="1"/>
       </w:r>
       <w:r>
         <w:rPr>
@@ -4816,7 +4831,7 @@
 
 <file path=word/comments.xml><?xml version="1.0" encoding="utf-8"?>
 <w:comments xmlns:mc="http://schemas.openxmlformats.org/markup-compatibility/2006" xmlns:o="urn:schemas-microsoft-com:office:office" xmlns:r="http://schemas.openxmlformats.org/officeDocument/2006/relationships" xmlns:m="http://schemas.openxmlformats.org/officeDocument/2006/math" xmlns:v="urn:schemas-microsoft-com:vml" xmlns:wp="http://schemas.openxmlformats.org/drawingml/2006/wordprocessingDrawing" xmlns:w10="urn:schemas-microsoft-com:office:word" xmlns:w="http://schemas.openxmlformats.org/wordprocessingml/2006/main" xmlns:wne="http://schemas.microsoft.com/office/word/2006/wordml" xmlns:sl="http://schemas.openxmlformats.org/schemaLibrary/2006/main" xmlns:a="http://schemas.openxmlformats.org/drawingml/2006/main" xmlns:pic="http://schemas.openxmlformats.org/drawingml/2006/picture" xmlns:c="http://schemas.openxmlformats.org/drawingml/2006/chart" xmlns:lc="http://schemas.openxmlformats.org/drawingml/2006/lockedCanvas" xmlns:dgm="http://schemas.openxmlformats.org/drawingml/2006/diagram" xmlns:wps="http://schemas.microsoft.com/office/word/2010/wordprocessingShape" xmlns:wpg="http://schemas.microsoft.com/office/word/2010/wordprocessingGroup" xmlns:w14="http://schemas.microsoft.com/office/word/2010/wordml" xmlns:w15="http://schemas.microsoft.com/office/word/2012/wordml">
-  <w:comment w:author="Marc Smith" w:id="0" w:date="2017-07-03T09:12:46Z">
+  <w:comment w:author="Francois V. Pageau" w:id="1" w:date="2016-06-16T15:32:56Z">
     <w:p>
       <w:pPr>
         <w:keepNext w:val="0"/>
@@ -4863,62 +4878,11 @@
           <w:vertAlign w:val="baseline"/>
           <w:rtl w:val="0"/>
         </w:rPr>
-        <w:t xml:space="preserve">Vertical stroke, meaning unclear (not part of a letter)</w:t>
+        <w:t xml:space="preserve">Big ink stain between first and second receipe</w:t>
       </w:r>
     </w:p>
   </w:comment>
-  <w:comment w:author="Francois V. Pageau" w:id="2" w:date="2016-06-16T15:32:56Z">
-    <w:p>
-      <w:pPr>
-        <w:keepNext w:val="0"/>
-        <w:keepLines w:val="0"/>
-        <w:widowControl w:val="0"/>
-        <w:pBdr>
-          <w:top w:space="0" w:sz="0" w:val="nil"/>
-          <w:left w:space="0" w:sz="0" w:val="nil"/>
-          <w:bottom w:space="0" w:sz="0" w:val="nil"/>
-          <w:right w:space="0" w:sz="0" w:val="nil"/>
-          <w:between w:space="0" w:sz="0" w:val="nil"/>
-        </w:pBdr>
-        <w:shd w:fill="auto" w:val="clear"/>
-        <w:spacing w:after="0" w:before="0" w:line="240" w:lineRule="auto"/>
-        <w:ind w:left="0" w:right="0" w:firstLine="0"/>
-        <w:contextualSpacing w:val="0"/>
-        <w:jc w:val="left"/>
-        <w:rPr>
-          <w:rFonts w:ascii="Arial" w:cs="Arial" w:eastAsia="Arial" w:hAnsi="Arial"/>
-          <w:b w:val="0"/>
-          <w:i w:val="0"/>
-          <w:smallCaps w:val="0"/>
-          <w:strike w:val="0"/>
-          <w:color w:val="000000"/>
-          <w:sz w:val="22"/>
-          <w:szCs w:val="22"/>
-          <w:u w:val="none"/>
-          <w:shd w:fill="auto" w:val="clear"/>
-          <w:vertAlign w:val="baseline"/>
-        </w:rPr>
-      </w:pPr>
-      <w:r>
-        <w:rPr>
-          <w:rFonts w:ascii="Arial" w:cs="Arial" w:eastAsia="Arial" w:hAnsi="Arial"/>
-          <w:b w:val="0"/>
-          <w:i w:val="0"/>
-          <w:smallCaps w:val="0"/>
-          <w:strike w:val="0"/>
-          <w:color w:val="000000"/>
-          <w:sz w:val="22"/>
-          <w:szCs w:val="22"/>
-          <w:u w:val="none"/>
-          <w:shd w:fill="auto" w:val="clear"/>
-          <w:vertAlign w:val="baseline"/>
-          <w:rtl w:val="0"/>
-        </w:rPr>
-        <w:t xml:space="preserve">Big ink stain between first and second receipe</w:t>
-      </w:r>
-    </w:p>
-  </w:comment>
-  <w:comment w:author="Marc Smith" w:id="1" w:date="2017-07-03T09:13:38Z">
+  <w:comment w:author="Marc Smith" w:id="0" w:date="2017-07-03T09:13:38Z">
     <w:p>
       <w:pPr>
         <w:keepNext w:val="0"/>

--- a/TEMP/input/p151v_SD_HW_+MHS_+/tc_p151v.docx
+++ b/TEMP/input/p151v_SD_HW_+MHS_+/tc_p151v.docx
@@ -4822,7 +4822,7 @@
     </w:p>
     <w:sectPr>
       <w:pgSz w:h="15840" w:w="12240"/>
-      <w:pgMar w:bottom="1440" w:top="1440" w:left="1440" w:right="1440" w:header="0"/>
+      <w:pgMar w:bottom="1440" w:top="1440" w:left="1440" w:right="1440" w:header="0" w:footer="720"/>
       <w:pgNumType w:start="1"/>
     </w:sectPr>
   </w:body>

--- a/TEMP/input/p151v_SD_HW_+MHS_+/tc_p151v.docx
+++ b/TEMP/input/p151v_SD_HW_+MHS_+/tc_p151v.docx
@@ -644,6 +644,40 @@
           <w:szCs w:val="18"/>
           <w:rtl w:val="0"/>
         </w:rPr>
+        <w:t xml:space="preserve">&lt;def&gt;&lt;tl&gt;</w:t>
+      </w:r>
+      <w:r>
+        <w:rPr>
+          <w:color w:val="000000"/>
+          <w:rtl w:val="0"/>
+        </w:rPr>
+        <w:t xml:space="preserve">chaple</w:t>
+      </w:r>
+      <w:r>
+        <w:rPr>
+          <w:rFonts w:ascii="Courier New" w:cs="Courier New" w:eastAsia="Courier New" w:hAnsi="Courier New"/>
+          <w:color w:val="0000ff"/>
+          <w:sz w:val="18"/>
+          <w:szCs w:val="18"/>
+          <w:rtl w:val="0"/>
+        </w:rPr>
+        <w:t xml:space="preserve">&lt;/tl&gt;&lt;/def&gt;</w:t>
+      </w:r>
+      <w:r>
+        <w:rPr>
+          <w:color w:val="000000"/>
+          <w:rtl w:val="0"/>
+        </w:rPr>
+        <w:t xml:space="preserve"> ou un </w:t>
+      </w:r>
+      <w:r>
+        <w:rPr>
+          <w:rFonts w:ascii="Courier New" w:cs="Courier New" w:eastAsia="Courier New" w:hAnsi="Courier New"/>
+          <w:color w:val="0000ff"/>
+          <w:sz w:val="18"/>
+          <w:szCs w:val="18"/>
+          <w:rtl w:val="0"/>
+        </w:rPr>
         <w:t xml:space="preserve">&lt;tl&gt;</w:t>
       </w:r>
       <w:r>
@@ -651,7 +685,13 @@
           <w:color w:val="000000"/>
           <w:rtl w:val="0"/>
         </w:rPr>
-        <w:t xml:space="preserve">chaple</w:t>
+        <w:t xml:space="preserve">trancheplume</w:t>
+      </w:r>
+      <w:r>
+        <w:rPr>
+          <w:rtl w:val="0"/>
+        </w:rPr>
+        <w:t xml:space="preserve"> bien tranchant</w:t>
       </w:r>
       <w:r>
         <w:rPr>
@@ -668,7 +708,55 @@
           <w:color w:val="000000"/>
           <w:rtl w:val="0"/>
         </w:rPr>
-        <w:t xml:space="preserve"> ou un </w:t>
+        <w:t xml:space="preserve"> ou avecq</w:t>
+      </w:r>
+      <w:r>
+        <w:rPr>
+          <w:rFonts w:ascii="Courier New" w:cs="Courier New" w:eastAsia="Courier New" w:hAnsi="Courier New"/>
+          <w:color w:val="a9a9a9"/>
+          <w:sz w:val="18"/>
+          <w:szCs w:val="18"/>
+          <w:rtl w:val="0"/>
+        </w:rPr>
+        <w:t xml:space="preserve">&lt;lb/&gt;</w:t>
+      </w:r>
+      <w:r>
+        <w:rPr>
+          <w:color w:val="000000"/>
+          <w:rtl w:val="0"/>
+        </w:rPr>
+        <w:t xml:space="preserve"> </w:t>
+      </w:r>
+      <w:r>
+        <w:rPr>
+          <w:rtl w:val="0"/>
+        </w:rPr>
+      </w:r>
+    </w:p>
+    <w:p>
+      <w:pPr>
+        <w:keepNext w:val="0"/>
+        <w:keepLines w:val="0"/>
+        <w:widowControl w:val="0"/>
+        <w:pBdr>
+          <w:top w:space="0" w:sz="0" w:val="nil"/>
+          <w:left w:space="0" w:sz="0" w:val="nil"/>
+          <w:bottom w:space="0" w:sz="0" w:val="nil"/>
+          <w:right w:space="0" w:sz="0" w:val="nil"/>
+          <w:between w:space="0" w:sz="0" w:val="nil"/>
+        </w:pBdr>
+        <w:shd w:fill="auto" w:val="clear"/>
+        <w:contextualSpacing w:val="0"/>
+        <w:rPr>
+          <w:color w:val="000000"/>
+        </w:rPr>
+      </w:pPr>
+      <w:r>
+        <w:rPr>
+          <w:color w:val="000000"/>
+          <w:rtl w:val="0"/>
+        </w:rPr>
+        <w:t xml:space="preserve">une </w:t>
       </w:r>
       <w:r>
         <w:rPr>
@@ -685,7 +773,13 @@
           <w:color w:val="000000"/>
           <w:rtl w:val="0"/>
         </w:rPr>
-        <w:t xml:space="preserve">trancheplume</w:t>
+        <w:t xml:space="preserve">lime</w:t>
+      </w:r>
+      <w:r>
+        <w:rPr>
+          <w:rtl w:val="0"/>
+        </w:rPr>
+        <w:t xml:space="preserve"> petite</w:t>
       </w:r>
       <w:r>
         <w:rPr>
@@ -702,89 +796,7 @@
           <w:color w:val="000000"/>
           <w:rtl w:val="0"/>
         </w:rPr>
-        <w:t xml:space="preserve"> bien tranchant ou avecq</w:t>
-      </w:r>
-      <w:r>
-        <w:rPr>
-          <w:rFonts w:ascii="Courier New" w:cs="Courier New" w:eastAsia="Courier New" w:hAnsi="Courier New"/>
-          <w:color w:val="a9a9a9"/>
-          <w:sz w:val="18"/>
-          <w:szCs w:val="18"/>
-          <w:rtl w:val="0"/>
-        </w:rPr>
-        <w:t xml:space="preserve">&lt;lb/&gt;</w:t>
-      </w:r>
-      <w:r>
-        <w:rPr>
-          <w:color w:val="000000"/>
-          <w:rtl w:val="0"/>
-        </w:rPr>
-        <w:t xml:space="preserve"> </w:t>
-      </w:r>
-      <w:r>
-        <w:rPr>
-          <w:rtl w:val="0"/>
-        </w:rPr>
-      </w:r>
-    </w:p>
-    <w:p>
-      <w:pPr>
-        <w:keepNext w:val="0"/>
-        <w:keepLines w:val="0"/>
-        <w:widowControl w:val="0"/>
-        <w:pBdr>
-          <w:top w:space="0" w:sz="0" w:val="nil"/>
-          <w:left w:space="0" w:sz="0" w:val="nil"/>
-          <w:bottom w:space="0" w:sz="0" w:val="nil"/>
-          <w:right w:space="0" w:sz="0" w:val="nil"/>
-          <w:between w:space="0" w:sz="0" w:val="nil"/>
-        </w:pBdr>
-        <w:shd w:fill="auto" w:val="clear"/>
-        <w:contextualSpacing w:val="0"/>
-        <w:rPr>
-          <w:color w:val="000000"/>
-        </w:rPr>
-      </w:pPr>
-      <w:r>
-        <w:rPr>
-          <w:color w:val="000000"/>
-          <w:rtl w:val="0"/>
-        </w:rPr>
-        <w:t xml:space="preserve">une </w:t>
-      </w:r>
-      <w:r>
-        <w:rPr>
-          <w:rFonts w:ascii="Courier New" w:cs="Courier New" w:eastAsia="Courier New" w:hAnsi="Courier New"/>
-          <w:color w:val="0000ff"/>
-          <w:sz w:val="18"/>
-          <w:szCs w:val="18"/>
-          <w:rtl w:val="0"/>
-        </w:rPr>
-        <w:t xml:space="preserve">&lt;tl&gt;</w:t>
-      </w:r>
-      <w:r>
-        <w:rPr>
-          <w:color w:val="000000"/>
-          <w:rtl w:val="0"/>
-        </w:rPr>
-        <w:t xml:space="preserve">lime</w:t>
-      </w:r>
-      <w:r>
-        <w:rPr>
-          <w:rFonts w:ascii="Courier New" w:cs="Courier New" w:eastAsia="Courier New" w:hAnsi="Courier New"/>
-          <w:color w:val="0000ff"/>
-          <w:sz w:val="18"/>
-          <w:szCs w:val="18"/>
-          <w:rtl w:val="0"/>
-        </w:rPr>
-        <w:t xml:space="preserve">&lt;/tl&gt;</w:t>
-      </w:r>
-      <w:r>
-        <w:rPr>
-          <w:color w:val="000000"/>
-          <w:rtl w:val="0"/>
-        </w:rPr>
-        <w:t xml:space="preserve"> petite &amp;</w:t>
+        <w:t xml:space="preserve"> &amp;</w:t>
       </w:r>
       <w:r>
         <w:rPr>
@@ -1868,7 +1880,7 @@
           <w:color w:val="000000"/>
           <w:rtl w:val="0"/>
         </w:rPr>
-        <w:t xml:space="preserve">Tu peulx faire des petits </w:t>
+        <w:t xml:space="preserve">Tu peulx faire des </w:t>
       </w:r>
       <w:r>
         <w:rPr>
@@ -1882,6 +1894,12 @@
       </w:r>
       <w:r>
         <w:rPr>
+          <w:rtl w:val="0"/>
+        </w:rPr>
+        <w:t xml:space="preserve">petits </w:t>
+      </w:r>
+      <w:r>
+        <w:rPr>
           <w:color w:val="000000"/>
           <w:rtl w:val="0"/>
         </w:rPr>
@@ -1924,6 +1942,54 @@
       <w:r>
         <w:rPr>
           <w:rFonts w:ascii="Courier New" w:cs="Courier New" w:eastAsia="Courier New" w:hAnsi="Courier New"/>
+          <w:color w:val="a9a9a9"/>
+          <w:sz w:val="18"/>
+          <w:szCs w:val="18"/>
+          <w:rtl w:val="0"/>
+        </w:rPr>
+        <w:t xml:space="preserve">&lt;lb/&gt;</w:t>
+      </w:r>
+      <w:r>
+        <w:rPr>
+          <w:color w:val="000000"/>
+          <w:rtl w:val="0"/>
+        </w:rPr>
+        <w:t xml:space="preserve"> </w:t>
+      </w:r>
+      <w:r>
+        <w:rPr>
+          <w:rtl w:val="0"/>
+        </w:rPr>
+      </w:r>
+    </w:p>
+    <w:p>
+      <w:pPr>
+        <w:keepNext w:val="0"/>
+        <w:keepLines w:val="0"/>
+        <w:widowControl w:val="0"/>
+        <w:pBdr>
+          <w:top w:space="0" w:sz="0" w:val="nil"/>
+          <w:left w:space="0" w:sz="0" w:val="nil"/>
+          <w:bottom w:space="0" w:sz="0" w:val="nil"/>
+          <w:right w:space="0" w:sz="0" w:val="nil"/>
+          <w:between w:space="0" w:sz="0" w:val="nil"/>
+        </w:pBdr>
+        <w:shd w:fill="auto" w:val="clear"/>
+        <w:contextualSpacing w:val="0"/>
+        <w:rPr>
+          <w:color w:val="000000"/>
+        </w:rPr>
+      </w:pPr>
+      <w:r>
+        <w:rPr>
+          <w:color w:val="000000"/>
+          <w:rtl w:val="0"/>
+        </w:rPr>
+        <w:t xml:space="preserve">ronde</w:t>
+      </w:r>
+      <w:r>
+        <w:rPr>
+          <w:rFonts w:ascii="Courier New" w:cs="Courier New" w:eastAsia="Courier New" w:hAnsi="Courier New"/>
           <w:color w:val="0000ff"/>
           <w:sz w:val="18"/>
           <w:szCs w:val="18"/>
@@ -1933,6 +1999,74 @@
       </w:r>
       <w:r>
         <w:rPr>
+          <w:color w:val="000000"/>
+          <w:rtl w:val="0"/>
+        </w:rPr>
+        <w:t xml:space="preserve"> aultres en facon dune </w:t>
+      </w:r>
+      <w:r>
+        <w:rPr>
+          <w:rFonts w:ascii="Courier New" w:cs="Courier New" w:eastAsia="Courier New" w:hAnsi="Courier New"/>
+          <w:color w:val="0000ff"/>
+          <w:sz w:val="18"/>
+          <w:szCs w:val="18"/>
+          <w:rtl w:val="0"/>
+        </w:rPr>
+        <w:t xml:space="preserve">&lt;tl&gt;</w:t>
+      </w:r>
+      <w:r>
+        <w:rPr>
+          <w:color w:val="000000"/>
+          <w:rtl w:val="0"/>
+        </w:rPr>
+        <w:t xml:space="preserve">gouge</w:t>
+      </w:r>
+      <w:r>
+        <w:rPr>
+          <w:rFonts w:ascii="Courier New" w:cs="Courier New" w:eastAsia="Courier New" w:hAnsi="Courier New"/>
+          <w:color w:val="0000ff"/>
+          <w:sz w:val="18"/>
+          <w:szCs w:val="18"/>
+          <w:rtl w:val="0"/>
+        </w:rPr>
+        <w:t xml:space="preserve">&lt;/tl&gt;</w:t>
+      </w:r>
+      <w:r>
+        <w:rPr>
+          <w:color w:val="000000"/>
+          <w:rtl w:val="0"/>
+        </w:rPr>
+        <w:t xml:space="preserve"> ou dune escaille de </w:t>
+      </w:r>
+      <w:r>
+        <w:rPr>
+          <w:rFonts w:ascii="Courier New" w:cs="Courier New" w:eastAsia="Courier New" w:hAnsi="Courier New"/>
+          <w:color w:val="0000ff"/>
+          <w:sz w:val="18"/>
+          <w:szCs w:val="18"/>
+          <w:rtl w:val="0"/>
+        </w:rPr>
+        <w:t xml:space="preserve">&lt;al&gt;</w:t>
+      </w:r>
+      <w:r>
+        <w:rPr>
+          <w:color w:val="000000"/>
+          <w:rtl w:val="0"/>
+        </w:rPr>
+        <w:t xml:space="preserve">serpent</w:t>
+      </w:r>
+      <w:r>
+        <w:rPr>
+          <w:rFonts w:ascii="Courier New" w:cs="Courier New" w:eastAsia="Courier New" w:hAnsi="Courier New"/>
+          <w:color w:val="0000ff"/>
+          <w:sz w:val="18"/>
+          <w:szCs w:val="18"/>
+          <w:rtl w:val="0"/>
+        </w:rPr>
+        <w:t xml:space="preserve">&lt;/al&gt;</w:t>
+      </w:r>
+      <w:r>
+        <w:rPr>
           <w:rFonts w:ascii="Courier New" w:cs="Courier New" w:eastAsia="Courier New" w:hAnsi="Courier New"/>
           <w:color w:val="a9a9a9"/>
           <w:sz w:val="18"/>
@@ -1943,6 +2077,47 @@
       </w:r>
       <w:r>
         <w:rPr>
+          <w:rtl w:val="0"/>
+        </w:rPr>
+      </w:r>
+    </w:p>
+    <w:p>
+      <w:pPr>
+        <w:keepNext w:val="0"/>
+        <w:keepLines w:val="0"/>
+        <w:widowControl w:val="0"/>
+        <w:pBdr>
+          <w:top w:space="0" w:sz="0" w:val="nil"/>
+          <w:left w:space="0" w:sz="0" w:val="nil"/>
+          <w:bottom w:space="0" w:sz="0" w:val="nil"/>
+          <w:right w:space="0" w:sz="0" w:val="nil"/>
+          <w:between w:space="0" w:sz="0" w:val="nil"/>
+        </w:pBdr>
+        <w:shd w:fill="auto" w:val="clear"/>
+        <w:contextualSpacing w:val="0"/>
+        <w:rPr>
+          <w:color w:val="000000"/>
+        </w:rPr>
+      </w:pPr>
+      <w:r>
+        <w:rPr>
+          <w:color w:val="000000"/>
+          <w:rtl w:val="0"/>
+        </w:rPr>
+        <w:t xml:space="preserve">&amp;</w:t>
+      </w:r>
+      <w:r>
+        <w:rPr>
+          <w:rFonts w:ascii="Courier New" w:cs="Courier New" w:eastAsia="Courier New" w:hAnsi="Courier New"/>
+          <w:color w:val="a9a9a9"/>
+          <w:sz w:val="18"/>
+          <w:szCs w:val="18"/>
+          <w:rtl w:val="0"/>
+        </w:rPr>
+        <w:t xml:space="preserve">amp;</w:t>
+      </w:r>
+      <w:r>
+        <w:rPr>
           <w:color w:val="000000"/>
           <w:rtl w:val="0"/>
         </w:rPr>
@@ -1950,34 +2125,37 @@
       </w:r>
       <w:r>
         <w:rPr>
-          <w:rtl w:val="0"/>
-        </w:rPr>
-      </w:r>
-    </w:p>
-    <w:p>
-      <w:pPr>
-        <w:keepNext w:val="0"/>
-        <w:keepLines w:val="0"/>
-        <w:widowControl w:val="0"/>
-        <w:pBdr>
-          <w:top w:space="0" w:sz="0" w:val="nil"/>
-          <w:left w:space="0" w:sz="0" w:val="nil"/>
-          <w:bottom w:space="0" w:sz="0" w:val="nil"/>
-          <w:right w:space="0" w:sz="0" w:val="nil"/>
-          <w:between w:space="0" w:sz="0" w:val="nil"/>
-        </w:pBdr>
-        <w:shd w:fill="auto" w:val="clear"/>
-        <w:contextualSpacing w:val="0"/>
-        <w:rPr>
-          <w:color w:val="000000"/>
-        </w:rPr>
-      </w:pPr>
-      <w:r>
-        <w:rPr>
-          <w:color w:val="000000"/>
-          <w:rtl w:val="0"/>
-        </w:rPr>
-        <w:t xml:space="preserve">ronde aultres en facon dune </w:t>
+          <w:rFonts w:ascii="Courier New" w:cs="Courier New" w:eastAsia="Courier New" w:hAnsi="Courier New"/>
+          <w:color w:val="0000ff"/>
+          <w:sz w:val="18"/>
+          <w:szCs w:val="18"/>
+          <w:rtl w:val="0"/>
+        </w:rPr>
+        <w:t xml:space="preserve">&lt;al&gt;</w:t>
+      </w:r>
+      <w:r>
+        <w:rPr>
+          <w:color w:val="000000"/>
+          <w:rtl w:val="0"/>
+        </w:rPr>
+        <w:t xml:space="preserve">lesard</w:t>
+      </w:r>
+      <w:r>
+        <w:rPr>
+          <w:rFonts w:ascii="Courier New" w:cs="Courier New" w:eastAsia="Courier New" w:hAnsi="Courier New"/>
+          <w:color w:val="0000ff"/>
+          <w:sz w:val="18"/>
+          <w:szCs w:val="18"/>
+          <w:rtl w:val="0"/>
+        </w:rPr>
+        <w:t xml:space="preserve">&lt;/al&gt;</w:t>
+      </w:r>
+      <w:r>
+        <w:rPr>
+          <w:color w:val="000000"/>
+          <w:rtl w:val="0"/>
+        </w:rPr>
+        <w:t xml:space="preserve"> Et daultres sur une </w:t>
       </w:r>
       <w:r>
         <w:rPr>
@@ -1994,7 +2172,7 @@
           <w:color w:val="000000"/>
           <w:rtl w:val="0"/>
         </w:rPr>
-        <w:t xml:space="preserve">gouge</w:t>
+        <w:t xml:space="preserve">lime</w:t>
       </w:r>
       <w:r>
         <w:rPr>
@@ -2011,7 +2189,84 @@
           <w:color w:val="000000"/>
           <w:rtl w:val="0"/>
         </w:rPr>
-        <w:t xml:space="preserve"> ou dune escaille de </w:t>
+        <w:t xml:space="preserve"> pour faire les friseures</w:t>
+      </w:r>
+      <w:r>
+        <w:rPr>
+          <w:rFonts w:ascii="Courier New" w:cs="Courier New" w:eastAsia="Courier New" w:hAnsi="Courier New"/>
+          <w:color w:val="a9a9a9"/>
+          <w:sz w:val="18"/>
+          <w:szCs w:val="18"/>
+          <w:rtl w:val="0"/>
+        </w:rPr>
+        <w:t xml:space="preserve">&lt;lb/&gt;</w:t>
+      </w:r>
+      <w:r>
+        <w:rPr>
+          <w:rtl w:val="0"/>
+        </w:rPr>
+      </w:r>
+    </w:p>
+    <w:p>
+      <w:pPr>
+        <w:keepNext w:val="0"/>
+        <w:keepLines w:val="0"/>
+        <w:widowControl w:val="0"/>
+        <w:pBdr>
+          <w:top w:space="0" w:sz="0" w:val="nil"/>
+          <w:left w:space="0" w:sz="0" w:val="nil"/>
+          <w:bottom w:space="0" w:sz="0" w:val="nil"/>
+          <w:right w:space="0" w:sz="0" w:val="nil"/>
+          <w:between w:space="0" w:sz="0" w:val="nil"/>
+        </w:pBdr>
+        <w:shd w:fill="auto" w:val="clear"/>
+        <w:contextualSpacing w:val="0"/>
+        <w:rPr>
+          <w:color w:val="000000"/>
+        </w:rPr>
+      </w:pPr>
+      <w:r>
+        <w:rPr>
+          <w:color w:val="000000"/>
+          <w:rtl w:val="0"/>
+        </w:rPr>
+        <w:t xml:space="preserve">&amp;</w:t>
+      </w:r>
+      <w:r>
+        <w:rPr>
+          <w:rFonts w:ascii="Courier New" w:cs="Courier New" w:eastAsia="Courier New" w:hAnsi="Courier New"/>
+          <w:color w:val="a9a9a9"/>
+          <w:sz w:val="18"/>
+          <w:szCs w:val="18"/>
+          <w:rtl w:val="0"/>
+        </w:rPr>
+        <w:t xml:space="preserve">amp;</w:t>
+      </w:r>
+      <w:r>
+        <w:rPr>
+          <w:color w:val="000000"/>
+          <w:rtl w:val="0"/>
+        </w:rPr>
+        <w:t xml:space="preserve"> g</w:t>
+      </w:r>
+      <w:commentRangeStart w:id="0"/>
+      <w:r>
+        <w:rPr>
+          <w:color w:val="000000"/>
+          <w:rtl w:val="0"/>
+        </w:rPr>
+        <w:t xml:space="preserve">r</w:t>
+      </w:r>
+      <w:commentRangeEnd w:id="0"/>
+      <w:r>
+        <w:commentReference w:id="0"/>
+      </w:r>
+      <w:r>
+        <w:rPr>
+          <w:color w:val="000000"/>
+          <w:rtl w:val="0"/>
+        </w:rPr>
+        <w:t xml:space="preserve">ommeleures Les </w:t>
       </w:r>
       <w:r>
         <w:rPr>
@@ -2028,7 +2283,7 @@
           <w:color w:val="000000"/>
           <w:rtl w:val="0"/>
         </w:rPr>
-        <w:t xml:space="preserve">serpent</w:t>
+        <w:t xml:space="preserve">tortues</w:t>
       </w:r>
       <w:r>
         <w:rPr>
@@ -2042,6 +2297,13 @@
       </w:r>
       <w:r>
         <w:rPr>
+          <w:color w:val="000000"/>
+          <w:rtl w:val="0"/>
+        </w:rPr>
+        <w:t xml:space="preserve"> qui ne se moulent poinct</w:t>
+      </w:r>
+      <w:r>
+        <w:rPr>
           <w:rFonts w:ascii="Courier New" w:cs="Courier New" w:eastAsia="Courier New" w:hAnsi="Courier New"/>
           <w:color w:val="a9a9a9"/>
           <w:sz w:val="18"/>
@@ -2079,58 +2341,61 @@
           <w:color w:val="000000"/>
           <w:rtl w:val="0"/>
         </w:rPr>
-        <w:t xml:space="preserve">&amp;</w:t>
-      </w:r>
-      <w:r>
-        <w:rPr>
-          <w:rFonts w:ascii="Courier New" w:cs="Courier New" w:eastAsia="Courier New" w:hAnsi="Courier New"/>
-          <w:color w:val="a9a9a9"/>
-          <w:sz w:val="18"/>
-          <w:szCs w:val="18"/>
-          <w:rtl w:val="0"/>
-        </w:rPr>
-        <w:t xml:space="preserve">amp;</w:t>
-      </w:r>
-      <w:r>
-        <w:rPr>
-          <w:color w:val="000000"/>
-          <w:rtl w:val="0"/>
-        </w:rPr>
-        <w:t xml:space="preserve"> </w:t>
-      </w:r>
-      <w:r>
-        <w:rPr>
-          <w:rFonts w:ascii="Courier New" w:cs="Courier New" w:eastAsia="Courier New" w:hAnsi="Courier New"/>
-          <w:color w:val="0000ff"/>
-          <w:sz w:val="18"/>
-          <w:szCs w:val="18"/>
-          <w:rtl w:val="0"/>
-        </w:rPr>
-        <w:t xml:space="preserve">&lt;al&gt;</w:t>
-      </w:r>
-      <w:r>
-        <w:rPr>
-          <w:color w:val="000000"/>
-          <w:rtl w:val="0"/>
-        </w:rPr>
-        <w:t xml:space="preserve">lesard</w:t>
-      </w:r>
-      <w:r>
-        <w:rPr>
-          <w:rFonts w:ascii="Courier New" w:cs="Courier New" w:eastAsia="Courier New" w:hAnsi="Courier New"/>
-          <w:color w:val="0000ff"/>
-          <w:sz w:val="18"/>
-          <w:szCs w:val="18"/>
-          <w:rtl w:val="0"/>
-        </w:rPr>
-        <w:t xml:space="preserve">&lt;/al&gt;</w:t>
-      </w:r>
-      <w:r>
-        <w:rPr>
-          <w:color w:val="000000"/>
-          <w:rtl w:val="0"/>
-        </w:rPr>
-        <w:t xml:space="preserve"> Et daultres sur une </w:t>
+        <w:t xml:space="preserve">creuses nont pas tant daffaire Car elles se moulent en</w:t>
+      </w:r>
+      <w:r>
+        <w:rPr>
+          <w:rFonts w:ascii="Courier New" w:cs="Courier New" w:eastAsia="Courier New" w:hAnsi="Courier New"/>
+          <w:color w:val="a9a9a9"/>
+          <w:sz w:val="18"/>
+          <w:szCs w:val="18"/>
+          <w:rtl w:val="0"/>
+        </w:rPr>
+        <w:t xml:space="preserve">&lt;lb/&gt;</w:t>
+      </w:r>
+      <w:r>
+        <w:rPr>
+          <w:rtl w:val="0"/>
+        </w:rPr>
+      </w:r>
+    </w:p>
+    <w:p>
+      <w:pPr>
+        <w:keepNext w:val="0"/>
+        <w:keepLines w:val="0"/>
+        <w:widowControl w:val="0"/>
+        <w:pBdr>
+          <w:top w:space="0" w:sz="0" w:val="nil"/>
+          <w:left w:space="0" w:sz="0" w:val="nil"/>
+          <w:bottom w:space="0" w:sz="0" w:val="nil"/>
+          <w:right w:space="0" w:sz="0" w:val="nil"/>
+          <w:between w:space="0" w:sz="0" w:val="nil"/>
+        </w:pBdr>
+        <w:shd w:fill="auto" w:val="clear"/>
+        <w:contextualSpacing w:val="0"/>
+        <w:rPr>
+          <w:color w:val="000000"/>
+        </w:rPr>
+      </w:pPr>
+      <w:r>
+        <w:rPr>
+          <w:color w:val="000000"/>
+          <w:rtl w:val="0"/>
+        </w:rPr>
+        <w:t xml:space="preserve">deulx pieces Pour les reparer avecq </w:t>
+      </w:r>
+      <w:r>
+        <w:rPr>
+          <w:rtl w:val="0"/>
+        </w:rPr>
+        <w:t xml:space="preserve">d</w:t>
+      </w:r>
+      <w:r>
+        <w:rPr>
+          <w:color w:val="000000"/>
+          <w:rtl w:val="0"/>
+        </w:rPr>
+        <w:t xml:space="preserve">es </w:t>
       </w:r>
       <w:r>
         <w:rPr>
@@ -2147,7 +2412,7 @@
           <w:color w:val="000000"/>
           <w:rtl w:val="0"/>
         </w:rPr>
-        <w:t xml:space="preserve">lime</w:t>
+        <w:t xml:space="preserve">ciselets</w:t>
       </w:r>
       <w:r>
         <w:rPr>
@@ -2164,7 +2429,24 @@
           <w:color w:val="000000"/>
           <w:rtl w:val="0"/>
         </w:rPr>
-        <w:t xml:space="preserve"> pour faire les friseures</w:t>
+        <w:t xml:space="preserve"> de </w:t>
+      </w:r>
+      <w:r>
+        <w:rPr>
+          <w:rFonts w:ascii="Courier New" w:cs="Courier New" w:eastAsia="Courier New" w:hAnsi="Courier New"/>
+          <w:color w:val="0000ff"/>
+          <w:sz w:val="18"/>
+          <w:szCs w:val="18"/>
+          <w:rtl w:val="0"/>
+        </w:rPr>
+        <w:t xml:space="preserve">&lt;tl&gt;</w:t>
+      </w:r>
+      <w:r>
+        <w:rPr>
+          <w:color w:val="000000"/>
+          <w:rtl w:val="0"/>
+        </w:rPr>
+        <w:t xml:space="preserve">petits</w:t>
       </w:r>
       <w:r>
         <w:rPr>
@@ -2205,172 +2487,24 @@
           <w:color w:val="000000"/>
           <w:rtl w:val="0"/>
         </w:rPr>
-        <w:t xml:space="preserve">&amp;</w:t>
-      </w:r>
-      <w:r>
-        <w:rPr>
-          <w:rFonts w:ascii="Courier New" w:cs="Courier New" w:eastAsia="Courier New" w:hAnsi="Courier New"/>
-          <w:color w:val="a9a9a9"/>
-          <w:sz w:val="18"/>
-          <w:szCs w:val="18"/>
-          <w:rtl w:val="0"/>
-        </w:rPr>
-        <w:t xml:space="preserve">amp;</w:t>
-      </w:r>
-      <w:r>
-        <w:rPr>
-          <w:color w:val="000000"/>
-          <w:rtl w:val="0"/>
-        </w:rPr>
-        <w:t xml:space="preserve"> g</w:t>
-      </w:r>
-      <w:commentRangeStart w:id="0"/>
-      <w:r>
-        <w:rPr>
-          <w:color w:val="000000"/>
-          <w:rtl w:val="0"/>
-        </w:rPr>
-        <w:t xml:space="preserve">r</w:t>
-      </w:r>
-      <w:commentRangeEnd w:id="0"/>
-      <w:r>
-        <w:commentReference w:id="0"/>
-      </w:r>
-      <w:r>
-        <w:rPr>
-          <w:color w:val="000000"/>
-          <w:rtl w:val="0"/>
-        </w:rPr>
-        <w:t xml:space="preserve">ommeleures Les </w:t>
-      </w:r>
-      <w:r>
-        <w:rPr>
-          <w:rFonts w:ascii="Courier New" w:cs="Courier New" w:eastAsia="Courier New" w:hAnsi="Courier New"/>
-          <w:color w:val="0000ff"/>
-          <w:sz w:val="18"/>
-          <w:szCs w:val="18"/>
-          <w:rtl w:val="0"/>
-        </w:rPr>
-        <w:t xml:space="preserve">&lt;al&gt;</w:t>
-      </w:r>
-      <w:r>
-        <w:rPr>
-          <w:color w:val="000000"/>
-          <w:rtl w:val="0"/>
-        </w:rPr>
-        <w:t xml:space="preserve">tortues</w:t>
-      </w:r>
-      <w:r>
-        <w:rPr>
-          <w:rFonts w:ascii="Courier New" w:cs="Courier New" w:eastAsia="Courier New" w:hAnsi="Courier New"/>
-          <w:color w:val="0000ff"/>
-          <w:sz w:val="18"/>
-          <w:szCs w:val="18"/>
-          <w:rtl w:val="0"/>
-        </w:rPr>
-        <w:t xml:space="preserve">&lt;/al&gt;</w:t>
-      </w:r>
-      <w:r>
-        <w:rPr>
-          <w:color w:val="000000"/>
-          <w:rtl w:val="0"/>
-        </w:rPr>
-        <w:t xml:space="preserve"> qui ne se moulent poinct</w:t>
-      </w:r>
-      <w:r>
-        <w:rPr>
-          <w:rFonts w:ascii="Courier New" w:cs="Courier New" w:eastAsia="Courier New" w:hAnsi="Courier New"/>
-          <w:color w:val="a9a9a9"/>
-          <w:sz w:val="18"/>
-          <w:szCs w:val="18"/>
-          <w:rtl w:val="0"/>
-        </w:rPr>
-        <w:t xml:space="preserve">&lt;lb/&gt;</w:t>
-      </w:r>
-      <w:r>
-        <w:rPr>
-          <w:rtl w:val="0"/>
-        </w:rPr>
-      </w:r>
-    </w:p>
-    <w:p>
-      <w:pPr>
-        <w:keepNext w:val="0"/>
-        <w:keepLines w:val="0"/>
-        <w:widowControl w:val="0"/>
-        <w:pBdr>
-          <w:top w:space="0" w:sz="0" w:val="nil"/>
-          <w:left w:space="0" w:sz="0" w:val="nil"/>
-          <w:bottom w:space="0" w:sz="0" w:val="nil"/>
-          <w:right w:space="0" w:sz="0" w:val="nil"/>
-          <w:between w:space="0" w:sz="0" w:val="nil"/>
-        </w:pBdr>
-        <w:shd w:fill="auto" w:val="clear"/>
-        <w:contextualSpacing w:val="0"/>
-        <w:rPr>
-          <w:color w:val="000000"/>
-        </w:rPr>
-      </w:pPr>
-      <w:r>
-        <w:rPr>
-          <w:color w:val="000000"/>
-          <w:rtl w:val="0"/>
-        </w:rPr>
-        <w:t xml:space="preserve">creuses nont pas tant daffaire Car elles se moulent en</w:t>
-      </w:r>
-      <w:r>
-        <w:rPr>
-          <w:rFonts w:ascii="Courier New" w:cs="Courier New" w:eastAsia="Courier New" w:hAnsi="Courier New"/>
-          <w:color w:val="a9a9a9"/>
-          <w:sz w:val="18"/>
-          <w:szCs w:val="18"/>
-          <w:rtl w:val="0"/>
-        </w:rPr>
-        <w:t xml:space="preserve">&lt;lb/&gt;</w:t>
-      </w:r>
-      <w:r>
-        <w:rPr>
-          <w:rtl w:val="0"/>
-        </w:rPr>
-      </w:r>
-    </w:p>
-    <w:p>
-      <w:pPr>
-        <w:keepNext w:val="0"/>
-        <w:keepLines w:val="0"/>
-        <w:widowControl w:val="0"/>
-        <w:pBdr>
-          <w:top w:space="0" w:sz="0" w:val="nil"/>
-          <w:left w:space="0" w:sz="0" w:val="nil"/>
-          <w:bottom w:space="0" w:sz="0" w:val="nil"/>
-          <w:right w:space="0" w:sz="0" w:val="nil"/>
-          <w:between w:space="0" w:sz="0" w:val="nil"/>
-        </w:pBdr>
-        <w:shd w:fill="auto" w:val="clear"/>
-        <w:contextualSpacing w:val="0"/>
-        <w:rPr>
-          <w:color w:val="000000"/>
-        </w:rPr>
-      </w:pPr>
-      <w:r>
-        <w:rPr>
-          <w:color w:val="000000"/>
-          <w:rtl w:val="0"/>
-        </w:rPr>
-        <w:t xml:space="preserve">deulx pieces Pour les reparer avecq </w:t>
-      </w:r>
-      <w:r>
-        <w:rPr>
-          <w:rtl w:val="0"/>
-        </w:rPr>
-        <w:t xml:space="preserve">d</w:t>
-      </w:r>
-      <w:r>
-        <w:rPr>
-          <w:color w:val="000000"/>
-          <w:rtl w:val="0"/>
-        </w:rPr>
-        <w:t xml:space="preserve">es </w:t>
+        <w:t xml:space="preserve">portes pieces</w:t>
+      </w:r>
+      <w:r>
+        <w:rPr>
+          <w:rFonts w:ascii="Courier New" w:cs="Courier New" w:eastAsia="Courier New" w:hAnsi="Courier New"/>
+          <w:color w:val="0000ff"/>
+          <w:sz w:val="18"/>
+          <w:szCs w:val="18"/>
+          <w:rtl w:val="0"/>
+        </w:rPr>
+        <w:t xml:space="preserve">&lt;/tl&gt;</w:t>
+      </w:r>
+      <w:r>
+        <w:rPr>
+          <w:color w:val="000000"/>
+          <w:rtl w:val="0"/>
+        </w:rPr>
+        <w:t xml:space="preserve"> de </w:t>
       </w:r>
       <w:r>
         <w:rPr>
@@ -2387,82 +2521,7 @@
           <w:color w:val="000000"/>
           <w:rtl w:val="0"/>
         </w:rPr>
-        <w:t xml:space="preserve">ciselets</w:t>
-      </w:r>
-      <w:r>
-        <w:rPr>
-          <w:rFonts w:ascii="Courier New" w:cs="Courier New" w:eastAsia="Courier New" w:hAnsi="Courier New"/>
-          <w:color w:val="0000ff"/>
-          <w:sz w:val="18"/>
-          <w:szCs w:val="18"/>
-          <w:rtl w:val="0"/>
-        </w:rPr>
-        <w:t xml:space="preserve">&lt;/tl&gt;</w:t>
-      </w:r>
-      <w:r>
-        <w:rPr>
-          <w:color w:val="000000"/>
-          <w:rtl w:val="0"/>
-        </w:rPr>
-        <w:t xml:space="preserve"> de petits</w:t>
-      </w:r>
-      <w:r>
-        <w:rPr>
-          <w:rFonts w:ascii="Courier New" w:cs="Courier New" w:eastAsia="Courier New" w:hAnsi="Courier New"/>
-          <w:color w:val="a9a9a9"/>
-          <w:sz w:val="18"/>
-          <w:szCs w:val="18"/>
-          <w:rtl w:val="0"/>
-        </w:rPr>
-        <w:t xml:space="preserve">&lt;lb/&gt;</w:t>
-      </w:r>
-      <w:r>
-        <w:rPr>
-          <w:rtl w:val="0"/>
-        </w:rPr>
-      </w:r>
-    </w:p>
-    <w:p>
-      <w:pPr>
-        <w:keepNext w:val="0"/>
-        <w:keepLines w:val="0"/>
-        <w:widowControl w:val="0"/>
-        <w:pBdr>
-          <w:top w:space="0" w:sz="0" w:val="nil"/>
-          <w:left w:space="0" w:sz="0" w:val="nil"/>
-          <w:bottom w:space="0" w:sz="0" w:val="nil"/>
-          <w:right w:space="0" w:sz="0" w:val="nil"/>
-          <w:between w:space="0" w:sz="0" w:val="nil"/>
-        </w:pBdr>
-        <w:shd w:fill="auto" w:val="clear"/>
-        <w:contextualSpacing w:val="0"/>
-        <w:rPr>
-          <w:color w:val="000000"/>
-        </w:rPr>
-      </w:pPr>
-      <w:r>
-        <w:rPr>
-          <w:color w:val="000000"/>
-          <w:rtl w:val="0"/>
-        </w:rPr>
-        <w:t xml:space="preserve">portes pieces de petites </w:t>
-      </w:r>
-      <w:r>
-        <w:rPr>
-          <w:rFonts w:ascii="Courier New" w:cs="Courier New" w:eastAsia="Courier New" w:hAnsi="Courier New"/>
-          <w:color w:val="0000ff"/>
-          <w:sz w:val="18"/>
-          <w:szCs w:val="18"/>
-          <w:rtl w:val="0"/>
-        </w:rPr>
-        <w:t xml:space="preserve">&lt;tl&gt;</w:t>
-      </w:r>
-      <w:r>
-        <w:rPr>
-          <w:color w:val="000000"/>
-          <w:rtl w:val="0"/>
-        </w:rPr>
-        <w:t xml:space="preserve">couges</w:t>
+        <w:t xml:space="preserve">petites couges</w:t>
       </w:r>
       <w:r>
         <w:rPr>
@@ -3038,54 +3097,40 @@
           <w:szCs w:val="18"/>
           <w:rtl w:val="0"/>
         </w:rPr>
-        <w:t xml:space="preserve">&lt;tl&gt;</w:t>
-      </w:r>
-      <w:r>
-        <w:rPr>
-          <w:color w:val="000000"/>
-          <w:rtl w:val="0"/>
-        </w:rPr>
-        <w:t xml:space="preserve">lames de </w:t>
-      </w:r>
-      <w:r>
-        <w:rPr>
-          <w:rFonts w:ascii="Courier New" w:cs="Courier New" w:eastAsia="Courier New" w:hAnsi="Courier New"/>
-          <w:color w:val="0000ff"/>
-          <w:sz w:val="18"/>
-          <w:szCs w:val="18"/>
-          <w:rtl w:val="0"/>
-        </w:rPr>
-        <w:t xml:space="preserve">&lt;m&gt;</w:t>
-      </w:r>
-      <w:r>
-        <w:rPr>
-          <w:color w:val="000000"/>
-          <w:rtl w:val="0"/>
-        </w:rPr>
-        <w:t xml:space="preserve">fer</w:t>
-      </w:r>
-      <w:r>
-        <w:rPr>
-          <w:rFonts w:ascii="Courier New" w:cs="Courier New" w:eastAsia="Courier New" w:hAnsi="Courier New"/>
-          <w:color w:val="0000ff"/>
-          <w:sz w:val="18"/>
-          <w:szCs w:val="18"/>
-          <w:rtl w:val="0"/>
-        </w:rPr>
-        <w:t xml:space="preserve">&lt;/m&gt;&lt;/tl&gt;</w:t>
-      </w:r>
-      <w:r>
-        <w:rPr>
-          <w:color w:val="000000"/>
-          <w:rtl w:val="0"/>
-        </w:rPr>
-        <w:t xml:space="preserve"> bien v</w:t>
-      </w:r>
-      <w:r>
-        <w:rPr>
-          <w:rtl w:val="0"/>
-        </w:rPr>
-        <w:t xml:space="preserve">ives</w:t>
+        <w:t xml:space="preserve">&lt;tl&gt;&lt;m&gt;</w:t>
+      </w:r>
+      <w:r>
+        <w:rPr>
+          <w:color w:val="000000"/>
+          <w:rtl w:val="0"/>
+        </w:rPr>
+        <w:t xml:space="preserve">lames de fer</w:t>
+      </w:r>
+      <w:r>
+        <w:rPr>
+          <w:rFonts w:ascii="Courier New" w:cs="Courier New" w:eastAsia="Courier New" w:hAnsi="Courier New"/>
+          <w:color w:val="0000ff"/>
+          <w:sz w:val="18"/>
+          <w:szCs w:val="18"/>
+          <w:rtl w:val="0"/>
+        </w:rPr>
+        <w:t xml:space="preserve">&lt;/m&gt;</w:t>
+      </w:r>
+      <w:r>
+        <w:rPr>
+          <w:rtl w:val="0"/>
+        </w:rPr>
+        <w:t xml:space="preserve"> bien vives</w:t>
+      </w:r>
+      <w:r>
+        <w:rPr>
+          <w:rFonts w:ascii="Courier New" w:cs="Courier New" w:eastAsia="Courier New" w:hAnsi="Courier New"/>
+          <w:color w:val="0000ff"/>
+          <w:sz w:val="18"/>
+          <w:szCs w:val="18"/>
+          <w:rtl w:val="0"/>
+        </w:rPr>
+        <w:t xml:space="preserve">&lt;/tl&gt;</w:t>
       </w:r>
       <w:r>
         <w:rPr>
@@ -3550,6 +3595,32 @@
       </w:r>
       <w:r>
         <w:rPr>
+          <w:rtl w:val="0"/>
+        </w:rPr>
+        <w:t xml:space="preserve">b</w:t>
+      </w:r>
+      <w:r>
+        <w:rPr>
+          <w:color w:val="000000"/>
+          <w:rtl w:val="0"/>
+        </w:rPr>
+        <w:t xml:space="preserve">r</w:t>
+      </w:r>
+      <w:r>
+        <w:rPr>
+          <w:rtl w:val="0"/>
+        </w:rPr>
+        <w:t xml:space="preserve">u</w:t>
+      </w:r>
+      <w:r>
+        <w:rPr>
+          <w:color w:val="000000"/>
+          <w:rtl w:val="0"/>
+        </w:rPr>
+        <w:t xml:space="preserve">ies augmente la couleur des choses </w:t>
+      </w:r>
+      <w:r>
+        <w:rPr>
           <w:rFonts w:ascii="Courier New" w:cs="Courier New" w:eastAsia="Courier New" w:hAnsi="Courier New"/>
           <w:color w:val="0000ff"/>
           <w:sz w:val="18"/>
@@ -3560,29 +3631,10 @@
       </w:r>
       <w:r>
         <w:rPr>
-          <w:rtl w:val="0"/>
-        </w:rPr>
-        <w:t xml:space="preserve">b</w:t>
-      </w:r>
-      <w:r>
-        <w:rPr>
-          <w:color w:val="000000"/>
-          <w:rtl w:val="0"/>
-        </w:rPr>
-        <w:t xml:space="preserve">r</w:t>
-      </w:r>
-      <w:r>
-        <w:rPr>
-          <w:rtl w:val="0"/>
-        </w:rPr>
-        <w:t xml:space="preserve">u</w:t>
-      </w:r>
-      <w:r>
-        <w:rPr>
-          <w:color w:val="000000"/>
-          <w:rtl w:val="0"/>
-        </w:rPr>
-        <w:t xml:space="preserve">ies</w:t>
+          <w:color w:val="000000"/>
+          <w:rtl w:val="0"/>
+        </w:rPr>
+        <w:t xml:space="preserve">dorees</w:t>
       </w:r>
       <w:r>
         <w:rPr>
@@ -3599,7 +3651,7 @@
           <w:color w:val="000000"/>
           <w:rtl w:val="0"/>
         </w:rPr>
-        <w:t xml:space="preserve"> augmente la couleur des choses dorees Sert de </w:t>
+        <w:t xml:space="preserve"> Sert de </w:t>
       </w:r>
       <w:r>
         <w:rPr>
@@ -3891,7 +3943,13 @@
           <w:color w:val="000000"/>
           <w:rtl w:val="0"/>
         </w:rPr>
-        <w:t xml:space="preserve">left-bottom</w:t>
+        <w:t xml:space="preserve">left-</w:t>
+      </w:r>
+      <w:r>
+        <w:rPr>
+          <w:rtl w:val="0"/>
+        </w:rPr>
+        <w:t xml:space="preserve">middle</w:t>
       </w:r>
       <w:r>
         <w:rPr>
@@ -4205,7 +4263,13 @@
           <w:color w:val="000000"/>
           <w:rtl w:val="0"/>
         </w:rPr>
-        <w:t xml:space="preserve">left-bottom</w:t>
+        <w:t xml:space="preserve">left-</w:t>
+      </w:r>
+      <w:r>
+        <w:rPr>
+          <w:rtl w:val="0"/>
+        </w:rPr>
+        <w:t xml:space="preserve">middle</w:t>
       </w:r>
       <w:r>
         <w:rPr>

--- a/TEMP/input/p151v_SD_HW_+MHS_+/tc_p151v.docx
+++ b/TEMP/input/p151v_SD_HW_+MHS_+/tc_p151v.docx
@@ -2266,7 +2266,24 @@
           <w:color w:val="000000"/>
           <w:rtl w:val="0"/>
         </w:rPr>
-        <w:t xml:space="preserve">ommeleures Les </w:t>
+        <w:t xml:space="preserve">ommeleures&lt;comment&gt;</w:t>
+      </w:r>
+      <w:r>
+        <w:rPr>
+          <w:rFonts w:ascii="Courier New" w:cs="Courier New" w:eastAsia="Courier New" w:hAnsi="Courier New"/>
+          <w:color w:val="7f6000"/>
+          <w:sz w:val="18"/>
+          <w:szCs w:val="18"/>
+          <w:rtl w:val="0"/>
+        </w:rPr>
+        <w:t xml:space="preserve">c_150v_02&lt;/comment&gt;</w:t>
+      </w:r>
+      <w:r>
+        <w:rPr>
+          <w:color w:val="000000"/>
+          <w:rtl w:val="0"/>
+        </w:rPr>
+        <w:t xml:space="preserve"> Les </w:t>
       </w:r>
       <w:r>
         <w:rPr>
@@ -2835,6 +2852,23 @@
       <w:commentRangeEnd w:id="1"/>
       <w:r>
         <w:commentReference w:id="1"/>
+      </w:r>
+      <w:r>
+        <w:rPr>
+          <w:rtl w:val="0"/>
+        </w:rPr>
+        <w:t xml:space="preserve">&lt;comment&gt;</w:t>
+      </w:r>
+      <w:r>
+        <w:rPr>
+          <w:rFonts w:ascii="Courier New" w:cs="Courier New" w:eastAsia="Courier New" w:hAnsi="Courier New"/>
+          <w:color w:val="7f6000"/>
+          <w:sz w:val="18"/>
+          <w:szCs w:val="18"/>
+          <w:highlight w:val="white"/>
+          <w:rtl w:val="0"/>
+        </w:rPr>
+        <w:t xml:space="preserve">c_150v_03&lt;/comment&gt;</w:t>
       </w:r>
       <w:r>
         <w:rPr>

--- a/TEMP/input/p151v_SD_HW_+MHS_+/tc_p151v.docx
+++ b/TEMP/input/p151v_SD_HW_+MHS_+/tc_p151v.docx
@@ -15,7 +15,6 @@
           <w:between w:space="0" w:sz="0" w:val="nil"/>
         </w:pBdr>
         <w:shd w:fill="auto" w:val="clear"/>
-        <w:contextualSpacing w:val="0"/>
         <w:rPr>
           <w:color w:val="000000"/>
         </w:rPr>
@@ -66,7 +65,6 @@
           <w:between w:space="0" w:sz="0" w:val="nil"/>
         </w:pBdr>
         <w:shd w:fill="auto" w:val="clear"/>
-        <w:contextualSpacing w:val="0"/>
         <w:rPr>
           <w:color w:val="000000"/>
         </w:rPr>
@@ -120,7 +118,6 @@
           <w:between w:space="0" w:sz="0" w:val="nil"/>
         </w:pBdr>
         <w:shd w:fill="auto" w:val="clear"/>
-        <w:contextualSpacing w:val="0"/>
         <w:rPr/>
       </w:pPr>
       <w:r>
@@ -142,7 +139,6 @@
           <w:between w:space="0" w:sz="0" w:val="nil"/>
         </w:pBdr>
         <w:shd w:fill="auto" w:val="clear"/>
-        <w:contextualSpacing w:val="0"/>
         <w:rPr/>
       </w:pPr>
       <w:r>
@@ -174,7 +170,6 @@
           <w:between w:space="0" w:sz="0" w:val="nil"/>
         </w:pBdr>
         <w:shd w:fill="auto" w:val="clear"/>
-        <w:contextualSpacing w:val="0"/>
         <w:rPr/>
       </w:pPr>
       <w:r>
@@ -206,7 +201,6 @@
           <w:between w:space="0" w:sz="0" w:val="nil"/>
         </w:pBdr>
         <w:shd w:fill="auto" w:val="clear"/>
-        <w:contextualSpacing w:val="0"/>
         <w:rPr>
           <w:color w:val="000000"/>
         </w:rPr>
@@ -240,7 +234,6 @@
           <w:between w:space="0" w:sz="0" w:val="nil"/>
         </w:pBdr>
         <w:shd w:fill="auto" w:val="clear"/>
-        <w:contextualSpacing w:val="0"/>
         <w:rPr>
           <w:color w:val="000000"/>
         </w:rPr>
@@ -298,7 +291,6 @@
           <w:between w:space="0" w:sz="0" w:val="nil"/>
         </w:pBdr>
         <w:shd w:fill="auto" w:val="clear"/>
-        <w:contextualSpacing w:val="0"/>
         <w:rPr>
           <w:color w:val="000000"/>
         </w:rPr>
@@ -434,7 +426,6 @@
           <w:between w:space="0" w:sz="0" w:val="nil"/>
         </w:pBdr>
         <w:shd w:fill="auto" w:val="clear"/>
-        <w:contextualSpacing w:val="0"/>
         <w:rPr>
           <w:color w:val="000000"/>
         </w:rPr>
@@ -509,7 +500,6 @@
           <w:between w:space="0" w:sz="0" w:val="nil"/>
         </w:pBdr>
         <w:shd w:fill="auto" w:val="clear"/>
-        <w:contextualSpacing w:val="0"/>
         <w:rPr>
           <w:color w:val="000000"/>
         </w:rPr>
@@ -624,7 +614,6 @@
           <w:between w:space="0" w:sz="0" w:val="nil"/>
         </w:pBdr>
         <w:shd w:fill="auto" w:val="clear"/>
-        <w:contextualSpacing w:val="0"/>
         <w:rPr>
           <w:color w:val="000000"/>
         </w:rPr>
@@ -746,7 +735,6 @@
           <w:between w:space="0" w:sz="0" w:val="nil"/>
         </w:pBdr>
         <w:shd w:fill="auto" w:val="clear"/>
-        <w:contextualSpacing w:val="0"/>
         <w:rPr>
           <w:color w:val="000000"/>
         </w:rPr>
@@ -891,7 +879,6 @@
           <w:between w:space="0" w:sz="0" w:val="nil"/>
         </w:pBdr>
         <w:shd w:fill="auto" w:val="clear"/>
-        <w:contextualSpacing w:val="0"/>
         <w:rPr>
           <w:color w:val="000000"/>
         </w:rPr>
@@ -939,7 +926,6 @@
           <w:between w:space="0" w:sz="0" w:val="nil"/>
         </w:pBdr>
         <w:shd w:fill="auto" w:val="clear"/>
-        <w:contextualSpacing w:val="0"/>
         <w:rPr>
           <w:color w:val="000000"/>
         </w:rPr>
@@ -1048,7 +1034,6 @@
           <w:between w:space="0" w:sz="0" w:val="nil"/>
         </w:pBdr>
         <w:shd w:fill="auto" w:val="clear"/>
-        <w:contextualSpacing w:val="0"/>
         <w:rPr>
           <w:color w:val="000000"/>
         </w:rPr>
@@ -1126,7 +1111,6 @@
           <w:between w:space="0" w:sz="0" w:val="nil"/>
         </w:pBdr>
         <w:shd w:fill="auto" w:val="clear"/>
-        <w:contextualSpacing w:val="0"/>
         <w:rPr>
           <w:color w:val="000000"/>
         </w:rPr>
@@ -1211,7 +1195,6 @@
           <w:between w:space="0" w:sz="0" w:val="nil"/>
         </w:pBdr>
         <w:shd w:fill="auto" w:val="clear"/>
-        <w:contextualSpacing w:val="0"/>
         <w:rPr>
           <w:color w:val="000000"/>
         </w:rPr>
@@ -1337,7 +1320,6 @@
           <w:between w:space="0" w:sz="0" w:val="nil"/>
         </w:pBdr>
         <w:shd w:fill="auto" w:val="clear"/>
-        <w:contextualSpacing w:val="0"/>
         <w:rPr>
           <w:color w:val="000000"/>
         </w:rPr>
@@ -1439,7 +1421,6 @@
           <w:between w:space="0" w:sz="0" w:val="nil"/>
         </w:pBdr>
         <w:shd w:fill="auto" w:val="clear"/>
-        <w:contextualSpacing w:val="0"/>
         <w:rPr>
           <w:color w:val="000000"/>
         </w:rPr>
@@ -1541,7 +1522,6 @@
           <w:between w:space="0" w:sz="0" w:val="nil"/>
         </w:pBdr>
         <w:shd w:fill="auto" w:val="clear"/>
-        <w:contextualSpacing w:val="0"/>
         <w:rPr>
           <w:color w:val="000000"/>
         </w:rPr>
@@ -1599,7 +1579,6 @@
           <w:between w:space="0" w:sz="0" w:val="nil"/>
         </w:pBdr>
         <w:shd w:fill="auto" w:val="clear"/>
-        <w:contextualSpacing w:val="0"/>
         <w:rPr>
           <w:color w:val="000000"/>
         </w:rPr>
@@ -1640,7 +1619,6 @@
           <w:between w:space="0" w:sz="0" w:val="nil"/>
         </w:pBdr>
         <w:shd w:fill="auto" w:val="clear"/>
-        <w:contextualSpacing w:val="0"/>
         <w:rPr>
           <w:color w:val="000000"/>
         </w:rPr>
@@ -1795,7 +1773,6 @@
           <w:between w:space="0" w:sz="0" w:val="nil"/>
         </w:pBdr>
         <w:shd w:fill="auto" w:val="clear"/>
-        <w:contextualSpacing w:val="0"/>
         <w:rPr>
           <w:color w:val="000000"/>
         </w:rPr>
@@ -1870,7 +1847,6 @@
           <w:between w:space="0" w:sz="0" w:val="nil"/>
         </w:pBdr>
         <w:shd w:fill="auto" w:val="clear"/>
-        <w:contextualSpacing w:val="0"/>
         <w:rPr>
           <w:color w:val="000000"/>
         </w:rPr>
@@ -1975,7 +1951,6 @@
           <w:between w:space="0" w:sz="0" w:val="nil"/>
         </w:pBdr>
         <w:shd w:fill="auto" w:val="clear"/>
-        <w:contextualSpacing w:val="0"/>
         <w:rPr>
           <w:color w:val="000000"/>
         </w:rPr>
@@ -2094,7 +2069,6 @@
           <w:between w:space="0" w:sz="0" w:val="nil"/>
         </w:pBdr>
         <w:shd w:fill="auto" w:val="clear"/>
-        <w:contextualSpacing w:val="0"/>
         <w:rPr>
           <w:color w:val="000000"/>
         </w:rPr>
@@ -2220,7 +2194,6 @@
           <w:between w:space="0" w:sz="0" w:val="nil"/>
         </w:pBdr>
         <w:shd w:fill="auto" w:val="clear"/>
-        <w:contextualSpacing w:val="0"/>
         <w:rPr>
           <w:color w:val="000000"/>
         </w:rPr>
@@ -2348,7 +2321,6 @@
           <w:between w:space="0" w:sz="0" w:val="nil"/>
         </w:pBdr>
         <w:shd w:fill="auto" w:val="clear"/>
-        <w:contextualSpacing w:val="0"/>
         <w:rPr>
           <w:color w:val="000000"/>
         </w:rPr>
@@ -2389,7 +2361,6 @@
           <w:between w:space="0" w:sz="0" w:val="nil"/>
         </w:pBdr>
         <w:shd w:fill="auto" w:val="clear"/>
-        <w:contextualSpacing w:val="0"/>
         <w:rPr>
           <w:color w:val="000000"/>
         </w:rPr>
@@ -2494,7 +2465,6 @@
           <w:between w:space="0" w:sz="0" w:val="nil"/>
         </w:pBdr>
         <w:shd w:fill="auto" w:val="clear"/>
-        <w:contextualSpacing w:val="0"/>
         <w:rPr>
           <w:color w:val="000000"/>
         </w:rPr>
@@ -2636,7 +2606,6 @@
           <w:between w:space="0" w:sz="0" w:val="nil"/>
         </w:pBdr>
         <w:shd w:fill="auto" w:val="clear"/>
-        <w:contextualSpacing w:val="0"/>
         <w:rPr>
           <w:rFonts w:ascii="Courier New" w:cs="Courier New" w:eastAsia="Courier New" w:hAnsi="Courier New"/>
           <w:color w:val="0000ff"/>
@@ -2665,7 +2634,6 @@
           <w:between w:space="0" w:sz="0" w:val="nil"/>
         </w:pBdr>
         <w:shd w:fill="auto" w:val="clear"/>
-        <w:contextualSpacing w:val="0"/>
         <w:rPr>
           <w:rFonts w:ascii="Courier New" w:cs="Courier New" w:eastAsia="Courier New" w:hAnsi="Courier New"/>
           <w:color w:val="7f6000"/>
@@ -2710,7 +2678,6 @@
           <w:between w:space="0" w:sz="0" w:val="nil"/>
         </w:pBdr>
         <w:shd w:fill="auto" w:val="clear"/>
-        <w:contextualSpacing w:val="0"/>
         <w:rPr/>
       </w:pPr>
       <w:r>
@@ -2755,7 +2722,6 @@
           <w:between w:space="0" w:sz="0" w:val="nil"/>
         </w:pBdr>
         <w:shd w:fill="auto" w:val="clear"/>
-        <w:contextualSpacing w:val="0"/>
         <w:rPr/>
       </w:pPr>
       <w:r>
@@ -2807,7 +2773,6 @@
           <w:between w:space="0" w:sz="0" w:val="nil"/>
         </w:pBdr>
         <w:shd w:fill="auto" w:val="clear"/>
-        <w:contextualSpacing w:val="0"/>
         <w:rPr/>
       </w:pPr>
       <w:r>
@@ -2839,7 +2804,6 @@
           <w:between w:space="0" w:sz="0" w:val="nil"/>
         </w:pBdr>
         <w:shd w:fill="auto" w:val="clear"/>
-        <w:contextualSpacing w:val="0"/>
         <w:rPr/>
       </w:pPr>
       <w:commentRangeStart w:id="1"/>
@@ -2889,7 +2853,6 @@
           <w:between w:space="0" w:sz="0" w:val="nil"/>
         </w:pBdr>
         <w:shd w:fill="auto" w:val="clear"/>
-        <w:contextualSpacing w:val="0"/>
         <w:rPr>
           <w:color w:val="000000"/>
         </w:rPr>
@@ -2923,31 +2886,29 @@
           <w:between w:space="0" w:sz="0" w:val="nil"/>
         </w:pBdr>
         <w:shd w:fill="auto" w:val="clear"/>
-        <w:contextualSpacing w:val="0"/>
-        <w:rPr>
-          <w:color w:val="000000"/>
-        </w:rPr>
-      </w:pPr>
-      <w:r>
-        <w:rPr>
-          <w:rtl w:val="0"/>
-        </w:rPr>
-      </w:r>
-    </w:p>
-    <w:p>
-      <w:pPr>
-        <w:keepNext w:val="0"/>
-        <w:keepLines w:val="0"/>
-        <w:widowControl w:val="0"/>
-        <w:pBdr>
-          <w:top w:space="0" w:sz="0" w:val="nil"/>
-          <w:left w:space="0" w:sz="0" w:val="nil"/>
-          <w:bottom w:space="0" w:sz="0" w:val="nil"/>
-          <w:right w:space="0" w:sz="0" w:val="nil"/>
-          <w:between w:space="0" w:sz="0" w:val="nil"/>
-        </w:pBdr>
-        <w:shd w:fill="auto" w:val="clear"/>
-        <w:contextualSpacing w:val="0"/>
+        <w:rPr>
+          <w:color w:val="000000"/>
+        </w:rPr>
+      </w:pPr>
+      <w:r>
+        <w:rPr>
+          <w:rtl w:val="0"/>
+        </w:rPr>
+      </w:r>
+    </w:p>
+    <w:p>
+      <w:pPr>
+        <w:keepNext w:val="0"/>
+        <w:keepLines w:val="0"/>
+        <w:widowControl w:val="0"/>
+        <w:pBdr>
+          <w:top w:space="0" w:sz="0" w:val="nil"/>
+          <w:left w:space="0" w:sz="0" w:val="nil"/>
+          <w:bottom w:space="0" w:sz="0" w:val="nil"/>
+          <w:right w:space="0" w:sz="0" w:val="nil"/>
+          <w:between w:space="0" w:sz="0" w:val="nil"/>
+        </w:pBdr>
+        <w:shd w:fill="auto" w:val="clear"/>
         <w:rPr>
           <w:color w:val="000000"/>
         </w:rPr>
@@ -2981,7 +2942,6 @@
           <w:between w:space="0" w:sz="0" w:val="nil"/>
         </w:pBdr>
         <w:shd w:fill="auto" w:val="clear"/>
-        <w:contextualSpacing w:val="0"/>
         <w:rPr>
           <w:color w:val="000000"/>
         </w:rPr>
@@ -3015,7 +2975,6 @@
           <w:between w:space="0" w:sz="0" w:val="nil"/>
         </w:pBdr>
         <w:shd w:fill="auto" w:val="clear"/>
-        <w:contextualSpacing w:val="0"/>
         <w:rPr>
           <w:color w:val="000000"/>
         </w:rPr>
@@ -3101,7 +3060,6 @@
           <w:between w:space="0" w:sz="0" w:val="nil"/>
         </w:pBdr>
         <w:shd w:fill="auto" w:val="clear"/>
-        <w:contextualSpacing w:val="0"/>
         <w:rPr>
           <w:color w:val="000000"/>
         </w:rPr>
@@ -3193,7 +3151,6 @@
           <w:between w:space="0" w:sz="0" w:val="nil"/>
         </w:pBdr>
         <w:shd w:fill="auto" w:val="clear"/>
-        <w:contextualSpacing w:val="0"/>
         <w:rPr>
           <w:color w:val="000000"/>
         </w:rPr>
@@ -3266,7 +3223,6 @@
           <w:between w:space="0" w:sz="0" w:val="nil"/>
         </w:pBdr>
         <w:shd w:fill="auto" w:val="clear"/>
-        <w:contextualSpacing w:val="0"/>
         <w:rPr>
           <w:color w:val="000000"/>
         </w:rPr>
@@ -3356,7 +3312,6 @@
           <w:between w:space="0" w:sz="0" w:val="nil"/>
         </w:pBdr>
         <w:shd w:fill="auto" w:val="clear"/>
-        <w:contextualSpacing w:val="0"/>
         <w:rPr>
           <w:color w:val="000000"/>
         </w:rPr>
@@ -3412,7 +3367,6 @@
           <w:between w:space="0" w:sz="0" w:val="nil"/>
         </w:pBdr>
         <w:shd w:fill="auto" w:val="clear"/>
-        <w:contextualSpacing w:val="0"/>
         <w:rPr>
           <w:color w:val="000000"/>
         </w:rPr>
@@ -3498,7 +3452,6 @@
           <w:between w:space="0" w:sz="0" w:val="nil"/>
         </w:pBdr>
         <w:shd w:fill="auto" w:val="clear"/>
-        <w:contextualSpacing w:val="0"/>
         <w:rPr>
           <w:color w:val="000000"/>
         </w:rPr>
@@ -3598,7 +3551,6 @@
           <w:between w:space="0" w:sz="0" w:val="nil"/>
         </w:pBdr>
         <w:shd w:fill="auto" w:val="clear"/>
-        <w:contextualSpacing w:val="0"/>
         <w:rPr>
           <w:color w:val="000000"/>
         </w:rPr>
@@ -3741,7 +3693,6 @@
           <w:between w:space="0" w:sz="0" w:val="nil"/>
         </w:pBdr>
         <w:shd w:fill="auto" w:val="clear"/>
-        <w:contextualSpacing w:val="0"/>
         <w:rPr>
           <w:color w:val="000000"/>
         </w:rPr>
@@ -3848,7 +3799,6 @@
           <w:between w:space="0" w:sz="0" w:val="nil"/>
         </w:pBdr>
         <w:shd w:fill="auto" w:val="clear"/>
-        <w:contextualSpacing w:val="0"/>
         <w:rPr>
           <w:color w:val="000000"/>
         </w:rPr>
@@ -3933,31 +3883,29 @@
           <w:between w:space="0" w:sz="0" w:val="nil"/>
         </w:pBdr>
         <w:shd w:fill="auto" w:val="clear"/>
-        <w:contextualSpacing w:val="0"/>
-        <w:rPr>
-          <w:color w:val="000000"/>
-        </w:rPr>
-      </w:pPr>
-      <w:r>
-        <w:rPr>
-          <w:rtl w:val="0"/>
-        </w:rPr>
-      </w:r>
-    </w:p>
-    <w:p>
-      <w:pPr>
-        <w:keepNext w:val="0"/>
-        <w:keepLines w:val="0"/>
-        <w:widowControl w:val="0"/>
-        <w:pBdr>
-          <w:top w:space="0" w:sz="0" w:val="nil"/>
-          <w:left w:space="0" w:sz="0" w:val="nil"/>
-          <w:bottom w:space="0" w:sz="0" w:val="nil"/>
-          <w:right w:space="0" w:sz="0" w:val="nil"/>
-          <w:between w:space="0" w:sz="0" w:val="nil"/>
-        </w:pBdr>
-        <w:shd w:fill="auto" w:val="clear"/>
-        <w:contextualSpacing w:val="0"/>
+        <w:rPr>
+          <w:color w:val="000000"/>
+        </w:rPr>
+      </w:pPr>
+      <w:r>
+        <w:rPr>
+          <w:rtl w:val="0"/>
+        </w:rPr>
+      </w:r>
+    </w:p>
+    <w:p>
+      <w:pPr>
+        <w:keepNext w:val="0"/>
+        <w:keepLines w:val="0"/>
+        <w:widowControl w:val="0"/>
+        <w:pBdr>
+          <w:top w:space="0" w:sz="0" w:val="nil"/>
+          <w:left w:space="0" w:sz="0" w:val="nil"/>
+          <w:bottom w:space="0" w:sz="0" w:val="nil"/>
+          <w:right w:space="0" w:sz="0" w:val="nil"/>
+          <w:between w:space="0" w:sz="0" w:val="nil"/>
+        </w:pBdr>
+        <w:shd w:fill="auto" w:val="clear"/>
         <w:rPr>
           <w:color w:val="000000"/>
         </w:rPr>
@@ -4014,7 +3962,6 @@
           <w:between w:space="0" w:sz="0" w:val="nil"/>
         </w:pBdr>
         <w:shd w:fill="auto" w:val="clear"/>
-        <w:contextualSpacing w:val="0"/>
         <w:rPr>
           <w:color w:val="000000"/>
         </w:rPr>
@@ -4055,7 +4002,6 @@
           <w:between w:space="0" w:sz="0" w:val="nil"/>
         </w:pBdr>
         <w:shd w:fill="auto" w:val="clear"/>
-        <w:contextualSpacing w:val="0"/>
         <w:rPr>
           <w:color w:val="000000"/>
         </w:rPr>
@@ -4130,7 +4076,6 @@
           <w:between w:space="0" w:sz="0" w:val="nil"/>
         </w:pBdr>
         <w:shd w:fill="auto" w:val="clear"/>
-        <w:contextualSpacing w:val="0"/>
         <w:rPr>
           <w:color w:val="000000"/>
         </w:rPr>
@@ -4171,7 +4116,6 @@
           <w:between w:space="0" w:sz="0" w:val="nil"/>
         </w:pBdr>
         <w:shd w:fill="auto" w:val="clear"/>
-        <w:contextualSpacing w:val="0"/>
         <w:rPr>
           <w:color w:val="000000"/>
         </w:rPr>
@@ -4212,7 +4156,6 @@
           <w:between w:space="0" w:sz="0" w:val="nil"/>
         </w:pBdr>
         <w:shd w:fill="auto" w:val="clear"/>
-        <w:contextualSpacing w:val="0"/>
         <w:rPr>
           <w:color w:val="000000"/>
         </w:rPr>
@@ -4253,31 +4196,29 @@
           <w:between w:space="0" w:sz="0" w:val="nil"/>
         </w:pBdr>
         <w:shd w:fill="auto" w:val="clear"/>
-        <w:contextualSpacing w:val="0"/>
-        <w:rPr>
-          <w:color w:val="000000"/>
-        </w:rPr>
-      </w:pPr>
-      <w:r>
-        <w:rPr>
-          <w:rtl w:val="0"/>
-        </w:rPr>
-      </w:r>
-    </w:p>
-    <w:p>
-      <w:pPr>
-        <w:keepNext w:val="0"/>
-        <w:keepLines w:val="0"/>
-        <w:widowControl w:val="0"/>
-        <w:pBdr>
-          <w:top w:space="0" w:sz="0" w:val="nil"/>
-          <w:left w:space="0" w:sz="0" w:val="nil"/>
-          <w:bottom w:space="0" w:sz="0" w:val="nil"/>
-          <w:right w:space="0" w:sz="0" w:val="nil"/>
-          <w:between w:space="0" w:sz="0" w:val="nil"/>
-        </w:pBdr>
-        <w:shd w:fill="auto" w:val="clear"/>
-        <w:contextualSpacing w:val="0"/>
+        <w:rPr>
+          <w:color w:val="000000"/>
+        </w:rPr>
+      </w:pPr>
+      <w:r>
+        <w:rPr>
+          <w:rtl w:val="0"/>
+        </w:rPr>
+      </w:r>
+    </w:p>
+    <w:p>
+      <w:pPr>
+        <w:keepNext w:val="0"/>
+        <w:keepLines w:val="0"/>
+        <w:widowControl w:val="0"/>
+        <w:pBdr>
+          <w:top w:space="0" w:sz="0" w:val="nil"/>
+          <w:left w:space="0" w:sz="0" w:val="nil"/>
+          <w:bottom w:space="0" w:sz="0" w:val="nil"/>
+          <w:right w:space="0" w:sz="0" w:val="nil"/>
+          <w:between w:space="0" w:sz="0" w:val="nil"/>
+        </w:pBdr>
+        <w:shd w:fill="auto" w:val="clear"/>
         <w:rPr>
           <w:color w:val="000000"/>
         </w:rPr>
@@ -4334,7 +4275,6 @@
           <w:between w:space="0" w:sz="0" w:val="nil"/>
         </w:pBdr>
         <w:shd w:fill="auto" w:val="clear"/>
-        <w:contextualSpacing w:val="0"/>
         <w:rPr>
           <w:color w:val="000000"/>
         </w:rPr>
@@ -4375,7 +4315,6 @@
           <w:between w:space="0" w:sz="0" w:val="nil"/>
         </w:pBdr>
         <w:shd w:fill="auto" w:val="clear"/>
-        <w:contextualSpacing w:val="0"/>
         <w:rPr>
           <w:color w:val="000000"/>
         </w:rPr>
@@ -4416,7 +4355,6 @@
           <w:between w:space="0" w:sz="0" w:val="nil"/>
         </w:pBdr>
         <w:shd w:fill="auto" w:val="clear"/>
-        <w:contextualSpacing w:val="0"/>
         <w:rPr>
           <w:color w:val="000000"/>
         </w:rPr>
@@ -4457,7 +4395,6 @@
           <w:between w:space="0" w:sz="0" w:val="nil"/>
         </w:pBdr>
         <w:shd w:fill="auto" w:val="clear"/>
-        <w:contextualSpacing w:val="0"/>
         <w:rPr>
           <w:color w:val="000000"/>
         </w:rPr>
@@ -4498,7 +4435,6 @@
           <w:between w:space="0" w:sz="0" w:val="nil"/>
         </w:pBdr>
         <w:shd w:fill="auto" w:val="clear"/>
-        <w:contextualSpacing w:val="0"/>
         <w:rPr>
           <w:color w:val="000000"/>
         </w:rPr>
@@ -4539,7 +4475,6 @@
           <w:between w:space="0" w:sz="0" w:val="nil"/>
         </w:pBdr>
         <w:shd w:fill="auto" w:val="clear"/>
-        <w:contextualSpacing w:val="0"/>
         <w:rPr>
           <w:color w:val="000000"/>
         </w:rPr>
@@ -4580,7 +4515,6 @@
           <w:between w:space="0" w:sz="0" w:val="nil"/>
         </w:pBdr>
         <w:shd w:fill="auto" w:val="clear"/>
-        <w:contextualSpacing w:val="0"/>
         <w:rPr>
           <w:color w:val="000000"/>
         </w:rPr>
@@ -4621,7 +4555,6 @@
           <w:between w:space="0" w:sz="0" w:val="nil"/>
         </w:pBdr>
         <w:shd w:fill="auto" w:val="clear"/>
-        <w:contextualSpacing w:val="0"/>
         <w:rPr>
           <w:color w:val="000000"/>
         </w:rPr>
@@ -4662,7 +4595,6 @@
           <w:between w:space="0" w:sz="0" w:val="nil"/>
         </w:pBdr>
         <w:shd w:fill="auto" w:val="clear"/>
-        <w:contextualSpacing w:val="0"/>
         <w:rPr>
           <w:color w:val="000000"/>
         </w:rPr>
@@ -4703,7 +4635,6 @@
           <w:between w:space="0" w:sz="0" w:val="nil"/>
         </w:pBdr>
         <w:shd w:fill="auto" w:val="clear"/>
-        <w:contextualSpacing w:val="0"/>
         <w:rPr>
           <w:color w:val="000000"/>
         </w:rPr>
@@ -4846,7 +4777,6 @@
           <w:between w:space="0" w:sz="0" w:val="nil"/>
         </w:pBdr>
         <w:shd w:fill="auto" w:val="clear"/>
-        <w:contextualSpacing w:val="0"/>
         <w:rPr>
           <w:color w:val="000000"/>
         </w:rPr>
@@ -4897,7 +4827,6 @@
           <w:between w:space="0" w:sz="0" w:val="nil"/>
         </w:pBdr>
         <w:shd w:fill="auto" w:val="clear"/>
-        <w:contextualSpacing w:val="0"/>
         <w:rPr>
           <w:color w:val="000000"/>
         </w:rPr>
@@ -4945,7 +4874,6 @@
         <w:shd w:fill="auto" w:val="clear"/>
         <w:spacing w:after="0" w:before="0" w:line="240" w:lineRule="auto"/>
         <w:ind w:left="0" w:right="0" w:firstLine="0"/>
-        <w:contextualSpacing w:val="0"/>
         <w:jc w:val="left"/>
         <w:rPr>
           <w:rFonts w:ascii="Arial" w:cs="Arial" w:eastAsia="Arial" w:hAnsi="Arial"/>
@@ -4996,7 +4924,6 @@
         <w:shd w:fill="auto" w:val="clear"/>
         <w:spacing w:after="0" w:before="0" w:line="240" w:lineRule="auto"/>
         <w:ind w:left="0" w:right="0" w:firstLine="0"/>
-        <w:contextualSpacing w:val="0"/>
         <w:jc w:val="left"/>
         <w:rPr>
           <w:rFonts w:ascii="Arial" w:cs="Arial" w:eastAsia="Arial" w:hAnsi="Arial"/>
